--- a/MJM Background Notes.docx
+++ b/MJM Background Notes.docx
@@ -17,8 +17,13 @@
     </w:p>
     <w:p/>
     <w:p>
-      <w:r>
-        <w:t>Obligately anaerobic</w:t>
+      <w:proofErr w:type="spellStart"/>
+      <w:r>
+        <w:t>Obligately</w:t>
+      </w:r>
+      <w:proofErr w:type="spellEnd"/>
+      <w:r>
+        <w:t xml:space="preserve"> anaerobic</w:t>
       </w:r>
       <w:r>
         <w:t xml:space="preserve">, </w:t>
@@ -130,7 +135,15 @@
     <w:p/>
     <w:p>
       <w:r>
-        <w:t>Metabolic end product is sulfide, converted to H2S with external H+</w:t>
+        <w:t xml:space="preserve">Metabolic </w:t>
+      </w:r>
+      <w:proofErr w:type="gramStart"/>
+      <w:r>
+        <w:t>end product</w:t>
+      </w:r>
+      <w:proofErr w:type="gramEnd"/>
+      <w:r>
+        <w:t xml:space="preserve"> is sulfide, converted to H2S with external H+</w:t>
       </w:r>
     </w:p>
     <w:p>
@@ -179,8 +192,13 @@
         <w:t>Step 1: SO4 2- activated using ATP</w:t>
       </w:r>
       <w:r>
-        <w:t xml:space="preserve"> and ATP sulfurylase</w:t>
-      </w:r>
+        <w:t xml:space="preserve"> and ATP </w:t>
+      </w:r>
+      <w:proofErr w:type="spellStart"/>
+      <w:r>
+        <w:t>sulfurylase</w:t>
+      </w:r>
+      <w:proofErr w:type="spellEnd"/>
       <w:r>
         <w:t xml:space="preserve"> so that it </w:t>
       </w:r>
@@ -193,12 +211,30 @@
       <w:r>
         <w:sym w:font="Wingdings" w:char="F0E0"/>
       </w:r>
-      <w:r>
-        <w:t>adenoside phophosulfate (APS)</w:t>
-      </w:r>
-      <w:r>
-        <w:t xml:space="preserve"> and elemental PPi</w:t>
-      </w:r>
+      <w:proofErr w:type="spellStart"/>
+      <w:r>
+        <w:t>adenoside</w:t>
+      </w:r>
+      <w:proofErr w:type="spellEnd"/>
+      <w:r>
+        <w:t xml:space="preserve"> </w:t>
+      </w:r>
+      <w:proofErr w:type="spellStart"/>
+      <w:r>
+        <w:t>phophosulfate</w:t>
+      </w:r>
+      <w:proofErr w:type="spellEnd"/>
+      <w:r>
+        <w:t xml:space="preserve"> (APS)</w:t>
+      </w:r>
+      <w:r>
+        <w:t xml:space="preserve"> and elemental </w:t>
+      </w:r>
+      <w:proofErr w:type="spellStart"/>
+      <w:r>
+        <w:t>PPi</w:t>
+      </w:r>
+      <w:proofErr w:type="spellEnd"/>
     </w:p>
     <w:p>
       <w:r>
@@ -311,7 +347,15 @@
         <w:t xml:space="preserve"> </w:t>
       </w:r>
       <w:r>
-        <w:t>(Book pg 421</w:t>
+        <w:t xml:space="preserve">(Book </w:t>
+      </w:r>
+      <w:proofErr w:type="spellStart"/>
+      <w:r>
+        <w:t>pg</w:t>
+      </w:r>
+      <w:proofErr w:type="spellEnd"/>
+      <w:r>
+        <w:t xml:space="preserve"> 421</w:t>
       </w:r>
       <w:r>
         <w:t>-423</w:t>
@@ -335,7 +379,15 @@
         <w:t xml:space="preserve"> as alternative to elemental S.</w:t>
       </w:r>
       <w:r>
-        <w:t xml:space="preserve"> (Book pg 658)</w:t>
+        <w:t xml:space="preserve"> (Book </w:t>
+      </w:r>
+      <w:proofErr w:type="spellStart"/>
+      <w:r>
+        <w:t>pg</w:t>
+      </w:r>
+      <w:proofErr w:type="spellEnd"/>
+      <w:r>
+        <w:t xml:space="preserve"> 658)</w:t>
       </w:r>
     </w:p>
     <w:p/>
@@ -380,7 +432,15 @@
     <w:p/>
     <w:p>
       <w:r>
-        <w:t>Obligate anaerobes lack catalase. (Lab manual pg 41)</w:t>
+        <w:t xml:space="preserve">Obligate anaerobes lack catalase. (Lab manual </w:t>
+      </w:r>
+      <w:proofErr w:type="spellStart"/>
+      <w:r>
+        <w:t>pg</w:t>
+      </w:r>
+      <w:proofErr w:type="spellEnd"/>
+      <w:r>
+        <w:t xml:space="preserve"> 41)</w:t>
       </w:r>
     </w:p>
     <w:p/>
@@ -436,6 +496,7 @@
           <w:color w:val="000000" w:themeColor="text1"/>
         </w:rPr>
       </w:pPr>
+      <w:proofErr w:type="gramStart"/>
       <w:r>
         <w:rPr>
           <w:b/>
@@ -456,6 +517,7 @@
         </w:rPr>
         <w:t>!MM</w:t>
       </w:r>
+      <w:proofErr w:type="gramEnd"/>
     </w:p>
     <w:p>
       <w:pPr>
@@ -550,7 +612,23 @@
     </w:p>
     <w:p>
       <w:r>
-        <w:t xml:space="preserve">Anaerobic, but found in low conc in oxic conditions. </w:t>
+        <w:t xml:space="preserve">Anaerobic, but found in low </w:t>
+      </w:r>
+      <w:proofErr w:type="spellStart"/>
+      <w:r>
+        <w:t>conc</w:t>
+      </w:r>
+      <w:proofErr w:type="spellEnd"/>
+      <w:r>
+        <w:t xml:space="preserve"> in </w:t>
+      </w:r>
+      <w:proofErr w:type="spellStart"/>
+      <w:r>
+        <w:t>oxic</w:t>
+      </w:r>
+      <w:proofErr w:type="spellEnd"/>
+      <w:r>
+        <w:t xml:space="preserve"> conditions. </w:t>
       </w:r>
     </w:p>
     <w:p>
@@ -660,14 +738,22 @@
         <w:rPr>
           <w:b/>
         </w:rPr>
-        <w:t>Isolation/Incubation/Media</w:t>
-      </w:r>
+        <w:t>Isolation/Incubation/</w:t>
+      </w:r>
+      <w:proofErr w:type="gramStart"/>
       <w:r>
         <w:rPr>
           <w:b/>
         </w:rPr>
+        <w:t>Media</w:t>
+      </w:r>
+      <w:r>
+        <w:rPr>
+          <w:b/>
+        </w:rPr>
         <w:t xml:space="preserve"> !MM</w:t>
       </w:r>
+      <w:proofErr w:type="gramEnd"/>
     </w:p>
     <w:p/>
     <w:p>
@@ -731,7 +817,23 @@
     </w:p>
     <w:p>
       <w:r>
-        <w:t xml:space="preserve">Solution 1 contained CaCl2-21^20, 3 mg; K2HPO4-3H2O, 0.65 g; NH4CI, 1.0 g; Na2SO4, 1.0 g; yeast extract 1.0 g and resazurin 0.0003 mmol/1 in 800 mf of deionized water. </w:t>
+        <w:t xml:space="preserve">Solution 1 contained CaCl2-21^20, 3 mg; K2HPO4-3H2O, 0.65 g; NH4CI, 1.0 g; Na2SO4, 1.0 g; yeast extract 1.0 g and </w:t>
+      </w:r>
+      <w:proofErr w:type="spellStart"/>
+      <w:r>
+        <w:t>resazurin</w:t>
+      </w:r>
+      <w:proofErr w:type="spellEnd"/>
+      <w:r>
+        <w:t xml:space="preserve"> 0.0003 </w:t>
+      </w:r>
+      <w:proofErr w:type="spellStart"/>
+      <w:r>
+        <w:t>mmol</w:t>
+      </w:r>
+      <w:proofErr w:type="spellEnd"/>
+      <w:r>
+        <w:t xml:space="preserve">/1 in 800 mf of deionized water. </w:t>
       </w:r>
     </w:p>
     <w:p>
@@ -746,12 +848,28 @@
     </w:p>
     <w:p>
       <w:r>
-        <w:t xml:space="preserve">Solution 3 contained MgSO4-71120, 2.0 g; FeSO4-7H2O, 0.5 g; 0.5 ml of 6 N HCl in 50 ml of water. </w:t>
-      </w:r>
-    </w:p>
-    <w:p>
-      <w:r>
-        <w:t xml:space="preserve">Solution 4 contained NaHCOj, 2.0 g in 50 ml of </w:t>
+        <w:t xml:space="preserve">Solution 3 contained MgSO4-71120, 2.0 g; FeSO4-7H2O, 0.5 g; 0.5 ml of 6 N </w:t>
+      </w:r>
+      <w:proofErr w:type="spellStart"/>
+      <w:r>
+        <w:t>HCl</w:t>
+      </w:r>
+      <w:proofErr w:type="spellEnd"/>
+      <w:r>
+        <w:t xml:space="preserve"> in 50 ml of water. </w:t>
+      </w:r>
+    </w:p>
+    <w:p>
+      <w:r>
+        <w:t xml:space="preserve">Solution 4 contained </w:t>
+      </w:r>
+      <w:proofErr w:type="spellStart"/>
+      <w:r>
+        <w:t>NaHCOj</w:t>
+      </w:r>
+      <w:proofErr w:type="spellEnd"/>
+      <w:r>
+        <w:t xml:space="preserve">, 2.0 g in 50 ml of </w:t>
       </w:r>
       <w:r>
         <w:t xml:space="preserve">water. </w:t>
@@ -776,7 +894,23 @@
         <w:t xml:space="preserve"> 1 to 5 were mixed in an anaer</w:t>
       </w:r>
       <w:r>
-        <w:t>obic chamber (Braun, Garching, Ger- many) in an atmosphere of 91% N2, 4% H2 an</w:t>
+        <w:t xml:space="preserve">obic chamber (Braun, </w:t>
+      </w:r>
+      <w:proofErr w:type="spellStart"/>
+      <w:r>
+        <w:t>Garching</w:t>
+      </w:r>
+      <w:proofErr w:type="spellEnd"/>
+      <w:r>
+        <w:t xml:space="preserve">, </w:t>
+      </w:r>
+      <w:proofErr w:type="spellStart"/>
+      <w:r>
+        <w:t>Ger</w:t>
+      </w:r>
+      <w:proofErr w:type="spellEnd"/>
+      <w:r>
+        <w:t>- many) in an atmosphere of 91% N2, 4% H2 an</w:t>
       </w:r>
       <w:r>
         <w:t>d 5% CO2, and an oxygen concen</w:t>
@@ -825,7 +959,23 @@
     </w:p>
     <w:p>
       <w:r>
-        <w:t>Use enrichment/mixed inocula or chemostat methods.</w:t>
+        <w:t xml:space="preserve">Use enrichment/mixed </w:t>
+      </w:r>
+      <w:proofErr w:type="spellStart"/>
+      <w:r>
+        <w:t>inocula</w:t>
+      </w:r>
+      <w:proofErr w:type="spellEnd"/>
+      <w:r>
+        <w:t xml:space="preserve"> or </w:t>
+      </w:r>
+      <w:proofErr w:type="spellStart"/>
+      <w:r>
+        <w:t>chemostat</w:t>
+      </w:r>
+      <w:proofErr w:type="spellEnd"/>
+      <w:r>
+        <w:t xml:space="preserve"> methods.</w:t>
       </w:r>
     </w:p>
     <w:p>
@@ -840,7 +990,15 @@
     </w:p>
     <w:p>
       <w:r>
-        <w:t xml:space="preserve">Anaerobic plating does not distinguish bw different genera </w:t>
+        <w:t xml:space="preserve">Anaerobic plating does not distinguish </w:t>
+      </w:r>
+      <w:proofErr w:type="spellStart"/>
+      <w:r>
+        <w:t>bw</w:t>
+      </w:r>
+      <w:proofErr w:type="spellEnd"/>
+      <w:r>
+        <w:t xml:space="preserve"> different genera </w:t>
       </w:r>
     </w:p>
     <w:p>
@@ -869,7 +1027,15 @@
         <w:t xml:space="preserve"> “</w:t>
       </w:r>
       <w:r>
-        <w:t>A modified version of Postgate’s liquid growth</w:t>
+        <w:t xml:space="preserve">A modified version of </w:t>
+      </w:r>
+      <w:proofErr w:type="spellStart"/>
+      <w:r>
+        <w:t>Postgate’s</w:t>
+      </w:r>
+      <w:proofErr w:type="spellEnd"/>
+      <w:r>
+        <w:t xml:space="preserve"> liquid growth</w:t>
       </w:r>
       <w:r>
         <w:t xml:space="preserve"> </w:t>
@@ -881,12 +1047,76 @@
         <w:t xml:space="preserve"> for the enumeration and isolation of SRB</w:t>
       </w:r>
       <w:r>
-        <w:t xml:space="preserve">. The composition was as follows (g 1-l distilled water): KH,PO,, 0.75; NaSO,, 1.0; NH&amp;I, 1.0; MgSO, - 7H,O, 2.0; CaCl, .2H,O, 1.0; NaCl, 3.0; yeast extract, 0.1; sodium ascorbate, 0.2; sodium thioglycollate, 0.05; FeSO, * 7H,O, 0.5. </w:t>
-      </w:r>
-    </w:p>
-    <w:p>
-      <w:r>
-        <w:t xml:space="preserve">A combination of electron donors (acetate, lactate, pro- pionate and butyrate), suitable for the growth of the major SRB genera, were added as sodium salts to give a final concentration of 5 g 1-l. </w:t>
+        <w:t xml:space="preserve">. The composition was as follows (g 1-l distilled water): </w:t>
+      </w:r>
+      <w:proofErr w:type="gramStart"/>
+      <w:r>
+        <w:t>KH,PO,,</w:t>
+      </w:r>
+      <w:proofErr w:type="gramEnd"/>
+      <w:r>
+        <w:t xml:space="preserve"> 0.75; </w:t>
+      </w:r>
+      <w:proofErr w:type="spellStart"/>
+      <w:r>
+        <w:t>NaSO</w:t>
+      </w:r>
+      <w:proofErr w:type="spellEnd"/>
+      <w:r>
+        <w:t xml:space="preserve">,, 1.0; NH&amp;I, 1.0; </w:t>
+      </w:r>
+      <w:proofErr w:type="spellStart"/>
+      <w:r>
+        <w:t>MgSO</w:t>
+      </w:r>
+      <w:proofErr w:type="spellEnd"/>
+      <w:r>
+        <w:t xml:space="preserve">, - 7H,O, 2.0; </w:t>
+      </w:r>
+      <w:proofErr w:type="spellStart"/>
+      <w:r>
+        <w:t>CaCl</w:t>
+      </w:r>
+      <w:proofErr w:type="spellEnd"/>
+      <w:r>
+        <w:t xml:space="preserve">, .2H,O, 1.0; </w:t>
+      </w:r>
+      <w:proofErr w:type="spellStart"/>
+      <w:r>
+        <w:t>NaCl</w:t>
+      </w:r>
+      <w:proofErr w:type="spellEnd"/>
+      <w:r>
+        <w:t xml:space="preserve">, 3.0; yeast extract, 0.1; sodium ascorbate, 0.2; sodium </w:t>
+      </w:r>
+      <w:proofErr w:type="spellStart"/>
+      <w:r>
+        <w:t>thioglycollate</w:t>
+      </w:r>
+      <w:proofErr w:type="spellEnd"/>
+      <w:r>
+        <w:t xml:space="preserve">, 0.05; </w:t>
+      </w:r>
+      <w:proofErr w:type="spellStart"/>
+      <w:r>
+        <w:t>FeSO</w:t>
+      </w:r>
+      <w:proofErr w:type="spellEnd"/>
+      <w:r>
+        <w:t xml:space="preserve">, * 7H,O, 0.5. </w:t>
+      </w:r>
+    </w:p>
+    <w:p>
+      <w:r>
+        <w:t xml:space="preserve">A combination of electron donors (acetate, lactate, pro- </w:t>
+      </w:r>
+      <w:proofErr w:type="spellStart"/>
+      <w:r>
+        <w:t>pionate</w:t>
+      </w:r>
+      <w:proofErr w:type="spellEnd"/>
+      <w:r>
+        <w:t xml:space="preserve"> and butyrate), suitable for the growth of the major SRB genera, were added as sodium salts to give a final concentration of 5 g 1-l. </w:t>
       </w:r>
     </w:p>
     <w:p>
@@ -977,7 +1207,23 @@
     <w:p/>
     <w:p>
       <w:r>
-        <w:t>Anaerobic chemostat enrichments. Chemostat = continuously add medium.</w:t>
+        <w:t xml:space="preserve">Anaerobic </w:t>
+      </w:r>
+      <w:proofErr w:type="spellStart"/>
+      <w:r>
+        <w:t>chemostat</w:t>
+      </w:r>
+      <w:proofErr w:type="spellEnd"/>
+      <w:r>
+        <w:t xml:space="preserve"> enrichments. </w:t>
+      </w:r>
+      <w:proofErr w:type="spellStart"/>
+      <w:r>
+        <w:t>Chemostat</w:t>
+      </w:r>
+      <w:proofErr w:type="spellEnd"/>
+      <w:r>
+        <w:t xml:space="preserve"> = continuously add medium.</w:t>
       </w:r>
     </w:p>
     <w:p>
@@ -1006,8 +1252,13 @@
       </w:r>
     </w:p>
     <w:p>
-      <w:r>
-        <w:t>Chomostat enrichments using acetate as carbon source were successful, target species becoming dominant after 12-14 days</w:t>
+      <w:proofErr w:type="spellStart"/>
+      <w:r>
+        <w:t>Chomostat</w:t>
+      </w:r>
+      <w:proofErr w:type="spellEnd"/>
+      <w:r>
+        <w:t xml:space="preserve"> enrichments using acetate as carbon source were successful, target species becoming dominant after 12-14 days</w:t>
       </w:r>
     </w:p>
     <w:p>
@@ -1033,7 +1284,31 @@
     <w:p/>
     <w:p>
       <w:r>
-        <w:t xml:space="preserve">Samples diluted in sterile 0.6% MgCL2 solution, homogenized by a rotary shaker, and immediately deposited on Millipore filters. Each filter places in tube containing medium 1, inclubated at 35C until FeS ppt on filter. </w:t>
+        <w:t xml:space="preserve">Samples diluted in sterile 0.6% MgCL2 solution, homogenized by a rotary shaker, and immediately deposited on Millipore filters. Each filter places in tube containing medium 1, </w:t>
+      </w:r>
+      <w:proofErr w:type="spellStart"/>
+      <w:r>
+        <w:t>inclubated</w:t>
+      </w:r>
+      <w:proofErr w:type="spellEnd"/>
+      <w:r>
+        <w:t xml:space="preserve"> at 35C until </w:t>
+      </w:r>
+      <w:proofErr w:type="spellStart"/>
+      <w:r>
+        <w:t>FeS</w:t>
+      </w:r>
+      <w:proofErr w:type="spellEnd"/>
+      <w:r>
+        <w:t xml:space="preserve"> </w:t>
+      </w:r>
+      <w:proofErr w:type="spellStart"/>
+      <w:r>
+        <w:t>ppt</w:t>
+      </w:r>
+      <w:proofErr w:type="spellEnd"/>
+      <w:r>
+        <w:t xml:space="preserve"> on filter. </w:t>
       </w:r>
     </w:p>
     <w:p/>
@@ -1042,7 +1317,15 @@
         <w:t xml:space="preserve">Measurement/process by spectrophotometer. </w:t>
       </w:r>
       <w:r>
-        <w:t xml:space="preserve">Non-ppt sulfides </w:t>
+        <w:t>Non-</w:t>
+      </w:r>
+      <w:proofErr w:type="spellStart"/>
+      <w:r>
+        <w:t>ppt</w:t>
+      </w:r>
+      <w:proofErr w:type="spellEnd"/>
+      <w:r>
+        <w:t xml:space="preserve"> sulfides </w:t>
       </w:r>
       <w:r>
         <w:t xml:space="preserve">measured. </w:t>
@@ -1068,11 +1351,96 @@
     </w:p>
     <w:p/>
     <w:p>
+      <w:proofErr w:type="gramStart"/>
       <w:r>
         <w:t xml:space="preserve">“ </w:t>
       </w:r>
       <w:r>
-        <w:t>A basal bicarbonate-buffered and sulfide-reduced medium was used. The mineral medium contained per litre of distilled water: 0.2 g KH2PO4,0.25gNH4Cl,0.5gKCl,0.1gCaCl2·2H2O, 0.4 g MgCl2·6H2O, 1.0 g NaCl and 0.5 ml of a resazurin solution (0.5 mg ml−1) as a redox indicator. The medium was supplemented with (per litre) the following: 30 ml 1 M NaHCO3 solution, 1 ml of a vitamin solution, 1 ml of trace element solution with ethylenediamine tetraacetic acid (EDTA; Widdel and Bak 1992) and 0.1 g of yeast extract. As a reducing agent, 7.5 ml l−1 of 0.2 M Na2S·9H20was added. Either lactate or ethanol (20 mM) was used as an electron donor and sulfate (10 mM) as electron acceptor</w:t>
+        <w:t>A</w:t>
+      </w:r>
+      <w:proofErr w:type="gramEnd"/>
+      <w:r>
+        <w:t xml:space="preserve"> basal bicarbonate-buffered and sulfide-reduced medium was used. The mineral medium contained per </w:t>
+      </w:r>
+      <w:proofErr w:type="spellStart"/>
+      <w:r>
+        <w:t>litre</w:t>
+      </w:r>
+      <w:proofErr w:type="spellEnd"/>
+      <w:r>
+        <w:t xml:space="preserve"> of distilled water: 0.2 g KH2PO4,0.25gNH4Cl,0.5gKCl,0.1gCaCl2·2H2O, 0.4 g MgCl2·6H2O, 1.0 g </w:t>
+      </w:r>
+      <w:proofErr w:type="spellStart"/>
+      <w:r>
+        <w:t>NaCl</w:t>
+      </w:r>
+      <w:proofErr w:type="spellEnd"/>
+      <w:r>
+        <w:t xml:space="preserve"> and 0.5 ml of a </w:t>
+      </w:r>
+      <w:proofErr w:type="spellStart"/>
+      <w:r>
+        <w:t>resazurin</w:t>
+      </w:r>
+      <w:proofErr w:type="spellEnd"/>
+      <w:r>
+        <w:t xml:space="preserve"> solution (0.5 mg ml−1) as a redox indicator. The medium was supplemented with (per </w:t>
+      </w:r>
+      <w:proofErr w:type="spellStart"/>
+      <w:r>
+        <w:t>litre</w:t>
+      </w:r>
+      <w:proofErr w:type="spellEnd"/>
+      <w:r>
+        <w:t xml:space="preserve">) the following: 30 ml 1 M NaHCO3 solution, 1 ml of a vitamin solution, 1 ml of trace element solution with </w:t>
+      </w:r>
+      <w:proofErr w:type="spellStart"/>
+      <w:r>
+        <w:t>ethylenediamine</w:t>
+      </w:r>
+      <w:proofErr w:type="spellEnd"/>
+      <w:r>
+        <w:t xml:space="preserve"> </w:t>
+      </w:r>
+      <w:proofErr w:type="spellStart"/>
+      <w:r>
+        <w:t>tetraacetic</w:t>
+      </w:r>
+      <w:proofErr w:type="spellEnd"/>
+      <w:r>
+        <w:t xml:space="preserve"> acid (EDTA; </w:t>
+      </w:r>
+      <w:proofErr w:type="spellStart"/>
+      <w:r>
+        <w:t>Widdel</w:t>
+      </w:r>
+      <w:proofErr w:type="spellEnd"/>
+      <w:r>
+        <w:t xml:space="preserve"> and </w:t>
+      </w:r>
+      <w:proofErr w:type="spellStart"/>
+      <w:r>
+        <w:t>Bak</w:t>
+      </w:r>
+      <w:proofErr w:type="spellEnd"/>
+      <w:r>
+        <w:t xml:space="preserve"> 1992) and 0.1 g of yeast extract. As a reducing agent, 7.5 ml l−1 of 0.2 M Na2S·9H20was added. Either lactate or ethanol (20 </w:t>
+      </w:r>
+      <w:proofErr w:type="spellStart"/>
+      <w:r>
+        <w:t>mM</w:t>
+      </w:r>
+      <w:proofErr w:type="spellEnd"/>
+      <w:r>
+        <w:t xml:space="preserve">) was used as an electron donor and sulfate (10 </w:t>
+      </w:r>
+      <w:proofErr w:type="spellStart"/>
+      <w:r>
+        <w:t>mM</w:t>
+      </w:r>
+      <w:proofErr w:type="spellEnd"/>
+      <w:r>
+        <w:t>) as electron acceptor</w:t>
       </w:r>
       <w:r>
         <w:t xml:space="preserve">” </w:t>
@@ -1080,7 +1448,15 @@
     </w:p>
     <w:p>
       <w:r>
-        <w:t>Growth assessed photometrically.</w:t>
+        <w:t xml:space="preserve">Growth assessed </w:t>
+      </w:r>
+      <w:proofErr w:type="spellStart"/>
+      <w:r>
+        <w:t>photometrically</w:t>
+      </w:r>
+      <w:proofErr w:type="spellEnd"/>
+      <w:r>
+        <w:t>.</w:t>
       </w:r>
     </w:p>
     <w:p>
@@ -1139,7 +1515,76 @@
         <w:t>“Th</w:t>
       </w:r>
       <w:r>
-        <w:t>e general method used consists essentially in making enrichment cultures and then preparing deep agar (‘ shake ’) cultures or plates in various dilutions. A solid medium containing sulphate, lactate and a trace of ferrous salt is used; the sulphate-reducers form black colonies which can readily be picked off and placed in liquid medium. This apparently simple procedure rarely meets with immediate success except sometimes with thermophilic strains. It is difficult to obtain colonies free from contaminants, and it is frequently necessary to undertake a tedious succession of deep agar dilution cultures and platings out before pure cultures are obtained. We have found that the inclusion of 3 yo Na,SO,. 7H,O in the media eliminates most of the contaminating organisms in mixed cultures and greatly facilitates subsequent purification of the sulphate-reducers.</w:t>
+        <w:t xml:space="preserve">e general method used consists essentially in making enrichment cultures and then preparing deep agar </w:t>
+      </w:r>
+      <w:proofErr w:type="gramStart"/>
+      <w:r>
+        <w:t>(‘ shake</w:t>
+      </w:r>
+      <w:proofErr w:type="gramEnd"/>
+      <w:r>
+        <w:t xml:space="preserve"> ’) cultures or plates in various dilutions. A solid medium containing </w:t>
+      </w:r>
+      <w:proofErr w:type="spellStart"/>
+      <w:r>
+        <w:t>sulphate</w:t>
+      </w:r>
+      <w:proofErr w:type="spellEnd"/>
+      <w:r>
+        <w:t xml:space="preserve">, lactate and a trace of ferrous salt is used; the </w:t>
+      </w:r>
+      <w:proofErr w:type="spellStart"/>
+      <w:r>
+        <w:t>sulphate</w:t>
+      </w:r>
+      <w:proofErr w:type="spellEnd"/>
+      <w:r>
+        <w:t xml:space="preserve">-reducers form black colonies which can readily be picked off and placed in liquid medium. This apparently simple procedure rarely meets with immediate success except sometimes with thermophilic strains. It is difficult to obtain colonies free from contaminants, and it is frequently necessary to undertake a tedious succession of deep agar dilution cultures and </w:t>
+      </w:r>
+      <w:proofErr w:type="spellStart"/>
+      <w:r>
+        <w:t>platings</w:t>
+      </w:r>
+      <w:proofErr w:type="spellEnd"/>
+      <w:r>
+        <w:t xml:space="preserve"> out before pure cultures are obtained. We have found that the inclusion of 3 </w:t>
+      </w:r>
+      <w:proofErr w:type="spellStart"/>
+      <w:r>
+        <w:t>yo</w:t>
+      </w:r>
+      <w:proofErr w:type="spellEnd"/>
+      <w:r>
+        <w:t xml:space="preserve"> </w:t>
+      </w:r>
+      <w:proofErr w:type="spellStart"/>
+      <w:proofErr w:type="gramStart"/>
+      <w:r>
+        <w:t>Na,SO</w:t>
+      </w:r>
+      <w:proofErr w:type="spellEnd"/>
+      <w:r>
+        <w:t>,.</w:t>
+      </w:r>
+      <w:proofErr w:type="gramEnd"/>
+      <w:r>
+        <w:t xml:space="preserve"> 7</w:t>
+      </w:r>
+      <w:proofErr w:type="gramStart"/>
+      <w:r>
+        <w:t>H,O</w:t>
+      </w:r>
+      <w:proofErr w:type="gramEnd"/>
+      <w:r>
+        <w:t xml:space="preserve"> in the media eliminates most of the contaminating organisms in mixed cultures and greatly facilitates subsequent purification of the </w:t>
+      </w:r>
+      <w:proofErr w:type="spellStart"/>
+      <w:r>
+        <w:t>sulphate</w:t>
+      </w:r>
+      <w:proofErr w:type="spellEnd"/>
+      <w:r>
+        <w:t>-reducers.</w:t>
       </w:r>
       <w:r>
         <w:t>”</w:t>
@@ -1150,7 +1595,15 @@
         <w:t>“</w:t>
       </w:r>
       <w:r>
-        <w:t>Most soils incubated with medium A (below) reduce sulphate even if no anaerobic precautions are taken, presumably</w:t>
+        <w:t xml:space="preserve">Most soils incubated with medium A (below) reduce </w:t>
+      </w:r>
+      <w:proofErr w:type="spellStart"/>
+      <w:r>
+        <w:t>sulphate</w:t>
+      </w:r>
+      <w:proofErr w:type="spellEnd"/>
+      <w:r>
+        <w:t xml:space="preserve"> even if no anaerobic precautions are taken, presumably</w:t>
       </w:r>
       <w:r>
         <w:t xml:space="preserve"> </w:t>
@@ -1173,7 +1626,15 @@
         <w:t>“</w:t>
       </w:r>
       <w:r>
-        <w:t>the McIntosh &amp; Fildes anaerobic jar, with an atmosphere of hydrogen containing 5% carbon dioxide, was found to be the most satisfactory and efficient for general use.</w:t>
+        <w:t xml:space="preserve">the McIntosh &amp; </w:t>
+      </w:r>
+      <w:proofErr w:type="spellStart"/>
+      <w:r>
+        <w:t>Fildes</w:t>
+      </w:r>
+      <w:proofErr w:type="spellEnd"/>
+      <w:r>
+        <w:t xml:space="preserve"> anaerobic jar, with an atmosphere of hydrogen containing 5% carbon dioxide, was found to be the most satisfactory and efficient for general use.</w:t>
       </w:r>
       <w:r>
         <w:t>”</w:t>
@@ -1181,12 +1642,81 @@
     </w:p>
     <w:p>
       <w:r>
-        <w:t>“Medium A (Baars, 1930): K,HPO,, 0-5 g.; NH,CI, 1 g.; CaSO,, 1 g.;</w:t>
-      </w:r>
-    </w:p>
-    <w:p>
-      <w:r>
-        <w:t>MgSO, .7H,O, 2 g. ; sodiumlactate (70 yo solution), 5 g. ; FeSO, . (NH,),SO, .6H,O, 0.5 g. ; tap water, 1 1. ; pH 7.0-7.5, which should be confirmed after sterilization.</w:t>
+        <w:t>“Medium A (</w:t>
+      </w:r>
+      <w:proofErr w:type="spellStart"/>
+      <w:r>
+        <w:t>Baars</w:t>
+      </w:r>
+      <w:proofErr w:type="spellEnd"/>
+      <w:r>
+        <w:t xml:space="preserve">, 1930): </w:t>
+      </w:r>
+      <w:proofErr w:type="gramStart"/>
+      <w:r>
+        <w:t>K,HPO,,</w:t>
+      </w:r>
+      <w:proofErr w:type="gramEnd"/>
+      <w:r>
+        <w:t xml:space="preserve"> 0-5 g.; NH,CI, 1 g.; </w:t>
+      </w:r>
+      <w:proofErr w:type="spellStart"/>
+      <w:r>
+        <w:t>CaSO</w:t>
+      </w:r>
+      <w:proofErr w:type="spellEnd"/>
+      <w:r>
+        <w:t>,, 1 g.;</w:t>
+      </w:r>
+    </w:p>
+    <w:p>
+      <w:proofErr w:type="spellStart"/>
+      <w:r>
+        <w:t>MgSO</w:t>
+      </w:r>
+      <w:proofErr w:type="spellEnd"/>
+      <w:r>
+        <w:t>, .7</w:t>
+      </w:r>
+      <w:proofErr w:type="gramStart"/>
+      <w:r>
+        <w:t>H,O</w:t>
+      </w:r>
+      <w:proofErr w:type="gramEnd"/>
+      <w:r>
+        <w:t xml:space="preserve">, 2 g. ; </w:t>
+      </w:r>
+      <w:proofErr w:type="spellStart"/>
+      <w:r>
+        <w:t>sodiumlactate</w:t>
+      </w:r>
+      <w:proofErr w:type="spellEnd"/>
+      <w:r>
+        <w:t xml:space="preserve"> (70 </w:t>
+      </w:r>
+      <w:proofErr w:type="spellStart"/>
+      <w:r>
+        <w:t>yo</w:t>
+      </w:r>
+      <w:proofErr w:type="spellEnd"/>
+      <w:r>
+        <w:t xml:space="preserve"> solution), 5 g. ; </w:t>
+      </w:r>
+      <w:proofErr w:type="spellStart"/>
+      <w:r>
+        <w:t>FeSO</w:t>
+      </w:r>
+      <w:proofErr w:type="spellEnd"/>
+      <w:r>
+        <w:t>, . (NH,</w:t>
+      </w:r>
+      <w:proofErr w:type="gramStart"/>
+      <w:r>
+        <w:t>),SO</w:t>
+      </w:r>
+      <w:proofErr w:type="gramEnd"/>
+      <w:r>
+        <w:t>, .6H,O, 0.5 g. ; tap water, 1 1. ; pH 7.0-7.5, which should be confirmed after sterilization.</w:t>
       </w:r>
     </w:p>
     <w:p>
@@ -1196,20 +1726,153 @@
     </w:p>
     <w:p>
       <w:r>
-        <w:t xml:space="preserve">Medium B (Starkey, 1938): K,HPO,, 0.5 g.; NH,Cl, 1 g.; Na,SO,, 1 g.; CaC1,. 2H,O, 0.1 g. ; MgSO,. 7H,O, 2 g. ; sodium lactate (70 yo solution), 5 g. ; FeSO, . (NH,),SO, . 6H,O, 0.5 g. ; distilled water, 1 1. (Starkey used tap water) ; pH 7.0-7.5. This medium gives only a slight precipitate on autoclaving and may be filtered clear without significant loss and resterilized. It is preferable not to incorporate the ferrous salt in the stock media, but to sterilize a 1 yo solution by steaming 1 hr. on 3 successive days, and to add 5 ml. supernatant liquid to each 100 ml. medium immediately before use. </w:t>
-      </w:r>
-    </w:p>
-    <w:p>
-      <w:r>
-        <w:t>Media A and B are suitable for growing obligate and facultative non-halophilic strains in crude cultures. For halophilic strains 1-3 "/o NaCl is added or tap or distilled water replaced by sea water.”</w:t>
+        <w:t xml:space="preserve">Medium B (Starkey, 1938): </w:t>
+      </w:r>
+      <w:proofErr w:type="gramStart"/>
+      <w:r>
+        <w:t>K,HPO,,</w:t>
+      </w:r>
+      <w:proofErr w:type="gramEnd"/>
+      <w:r>
+        <w:t xml:space="preserve"> 0.5 g.; </w:t>
+      </w:r>
+      <w:proofErr w:type="spellStart"/>
+      <w:r>
+        <w:t>NH,Cl</w:t>
+      </w:r>
+      <w:proofErr w:type="spellEnd"/>
+      <w:r>
+        <w:t xml:space="preserve">, 1 g.; </w:t>
+      </w:r>
+      <w:proofErr w:type="spellStart"/>
+      <w:r>
+        <w:t>Na,SO</w:t>
+      </w:r>
+      <w:proofErr w:type="spellEnd"/>
+      <w:r>
+        <w:t>,, 1 g.; CaC1,. 2</w:t>
+      </w:r>
+      <w:proofErr w:type="gramStart"/>
+      <w:r>
+        <w:t>H,O</w:t>
+      </w:r>
+      <w:proofErr w:type="gramEnd"/>
+      <w:r>
+        <w:t xml:space="preserve">, 0.1 g. ; </w:t>
+      </w:r>
+      <w:proofErr w:type="spellStart"/>
+      <w:r>
+        <w:t>MgSO</w:t>
+      </w:r>
+      <w:proofErr w:type="spellEnd"/>
+      <w:r>
+        <w:t>,. 7</w:t>
+      </w:r>
+      <w:proofErr w:type="gramStart"/>
+      <w:r>
+        <w:t>H,O</w:t>
+      </w:r>
+      <w:proofErr w:type="gramEnd"/>
+      <w:r>
+        <w:t xml:space="preserve">, 2 g. ; sodium lactate (70 </w:t>
+      </w:r>
+      <w:proofErr w:type="spellStart"/>
+      <w:r>
+        <w:t>yo</w:t>
+      </w:r>
+      <w:proofErr w:type="spellEnd"/>
+      <w:r>
+        <w:t xml:space="preserve"> solution), 5 g. ; </w:t>
+      </w:r>
+      <w:proofErr w:type="spellStart"/>
+      <w:r>
+        <w:t>FeSO</w:t>
+      </w:r>
+      <w:proofErr w:type="spellEnd"/>
+      <w:r>
+        <w:t>, . (NH,</w:t>
+      </w:r>
+      <w:proofErr w:type="gramStart"/>
+      <w:r>
+        <w:t>),SO</w:t>
+      </w:r>
+      <w:proofErr w:type="gramEnd"/>
+      <w:r>
+        <w:t>, . 6</w:t>
+      </w:r>
+      <w:proofErr w:type="gramStart"/>
+      <w:r>
+        <w:t>H,O</w:t>
+      </w:r>
+      <w:proofErr w:type="gramEnd"/>
+      <w:r>
+        <w:t>, 0.5 g. ; distilled water, 1 1. (Starkey used tap water</w:t>
+      </w:r>
+      <w:proofErr w:type="gramStart"/>
+      <w:r>
+        <w:t>) ;</w:t>
+      </w:r>
+      <w:proofErr w:type="gramEnd"/>
+      <w:r>
+        <w:t xml:space="preserve"> pH 7.0-7.5. This medium gives only a slight precipitate on autoclaving and may be filtered clear without significant loss and </w:t>
+      </w:r>
+      <w:proofErr w:type="spellStart"/>
+      <w:r>
+        <w:t>resterilized</w:t>
+      </w:r>
+      <w:proofErr w:type="spellEnd"/>
+      <w:r>
+        <w:t xml:space="preserve">. It is preferable not to incorporate the ferrous salt in the stock media, but to sterilize a 1 </w:t>
+      </w:r>
+      <w:proofErr w:type="spellStart"/>
+      <w:r>
+        <w:t>yo</w:t>
+      </w:r>
+      <w:proofErr w:type="spellEnd"/>
+      <w:r>
+        <w:t xml:space="preserve"> solution by steaming 1 hr. on 3 successive days, and to add 5 ml. supernatant liquid to each </w:t>
+      </w:r>
+      <w:proofErr w:type="gramStart"/>
+      <w:r>
+        <w:t>100 ml.</w:t>
+      </w:r>
+      <w:proofErr w:type="gramEnd"/>
+      <w:r>
+        <w:t xml:space="preserve"> medium immediately before use. </w:t>
+      </w:r>
+    </w:p>
+    <w:p>
+      <w:r>
+        <w:t xml:space="preserve">Media A and B are suitable for growing obligate and facultative non-halophilic strains in crude cultures. For halophilic strains 1-3 "/o </w:t>
+      </w:r>
+      <w:proofErr w:type="spellStart"/>
+      <w:r>
+        <w:t>NaCl</w:t>
+      </w:r>
+      <w:proofErr w:type="spellEnd"/>
+      <w:r>
+        <w:t xml:space="preserve"> is added or tap or distilled water replaced by sea water.”</w:t>
       </w:r>
     </w:p>
     <w:p>
       <w:r>
         <w:t>“</w:t>
       </w:r>
-      <w:r>
-        <w:t>Baars (1930) considerably diminished the number of contaminating organisms by adding 4 ml. of 0.1 N-H,S to 60 ml. medium, but Starkey (1938) did not find this method useful for isolation purposes</w:t>
+      <w:proofErr w:type="spellStart"/>
+      <w:r>
+        <w:t>Baars</w:t>
+      </w:r>
+      <w:proofErr w:type="spellEnd"/>
+      <w:r>
+        <w:t xml:space="preserve"> (1930) considerably diminished the number of contaminating organisms by adding 4 ml. of 0.1 N-</w:t>
+      </w:r>
+      <w:proofErr w:type="gramStart"/>
+      <w:r>
+        <w:t>H,S</w:t>
+      </w:r>
+      <w:proofErr w:type="gramEnd"/>
+      <w:r>
+        <w:t xml:space="preserve"> to 60 ml. medium, but Starkey (1938) did not find this method useful for isolation purposes</w:t>
       </w:r>
       <w:r>
         <w:t>”</w:t>
@@ -1220,22 +1883,147 @@
         <w:t>“</w:t>
       </w:r>
       <w:r>
-        <w:t>Strains from a saline environment are best isolated on medium A or B with the addition of 2-3 yo NaC1, though many halophilic strains can reduce sulphate in its absence. Most soils and sewages readily yield flourishing crude cultures of sulphate-reducers when 1-2 g. are incubated anaerobically with media A and B, with and without 3 yo Na,SO,. 7H,O. For these cultures it is convenient to employ stoppered bottles containing 30-50 ml., but cultivation in ordinary culture test-tubes in anaerobic jars</w:t>
+        <w:t xml:space="preserve">Strains from a saline environment are best isolated on medium A or B with the addition of 2-3 </w:t>
+      </w:r>
+      <w:proofErr w:type="spellStart"/>
+      <w:r>
+        <w:t>yo</w:t>
+      </w:r>
+      <w:proofErr w:type="spellEnd"/>
+      <w:r>
+        <w:t xml:space="preserve"> NaC1, though many halophilic strains can reduce </w:t>
+      </w:r>
+      <w:proofErr w:type="spellStart"/>
+      <w:r>
+        <w:t>sulphate</w:t>
+      </w:r>
+      <w:proofErr w:type="spellEnd"/>
+      <w:r>
+        <w:t xml:space="preserve"> in its absence. Most soils and sewages readily yield flourishing crude cultures of </w:t>
+      </w:r>
+      <w:proofErr w:type="spellStart"/>
+      <w:r>
+        <w:t>sulphate</w:t>
+      </w:r>
+      <w:proofErr w:type="spellEnd"/>
+      <w:r>
+        <w:t xml:space="preserve">-reducers when 1-2 g. are incubated anaerobically with media A and B, with and without 3 </w:t>
+      </w:r>
+      <w:proofErr w:type="spellStart"/>
+      <w:r>
+        <w:t>yo</w:t>
+      </w:r>
+      <w:proofErr w:type="spellEnd"/>
+      <w:r>
+        <w:t xml:space="preserve"> </w:t>
+      </w:r>
+      <w:proofErr w:type="spellStart"/>
+      <w:proofErr w:type="gramStart"/>
+      <w:r>
+        <w:t>Na,SO</w:t>
+      </w:r>
+      <w:proofErr w:type="spellEnd"/>
+      <w:r>
+        <w:t>,.</w:t>
+      </w:r>
+      <w:proofErr w:type="gramEnd"/>
+      <w:r>
+        <w:t xml:space="preserve"> 7</w:t>
+      </w:r>
+      <w:proofErr w:type="gramStart"/>
+      <w:r>
+        <w:t>H,O.</w:t>
+      </w:r>
+      <w:proofErr w:type="gramEnd"/>
+      <w:r>
+        <w:t xml:space="preserve"> For these </w:t>
+      </w:r>
+      <w:proofErr w:type="gramStart"/>
+      <w:r>
+        <w:t>cultures</w:t>
+      </w:r>
+      <w:proofErr w:type="gramEnd"/>
+      <w:r>
+        <w:t xml:space="preserve"> it is convenient to employ stoppered bottles containing 30-50 ml., but cultivation in ordinary culture test-tubes in anaerobic jars</w:t>
       </w:r>
       <w:r>
         <w:t xml:space="preserve"> is equally effective. Waters, </w:t>
       </w:r>
       <w:r>
-        <w:t>on the other hand, vary enormously in the volume necessary to yield positive cultures. With a heavily contaminated soil water we have obtained sulphate reduction from inocula of 0.00001 ml. ; with other waters 50 or 100 ml. must be incubated with the medium. Hence, with waters obviously heavily infected, e.g. smelling of H,S and showing vibrios under the microscope, only 1-2 ml. need be used, but normally our practice with waters is to incubate 1, 10, 50 and 100 ml. samples. Bunker (unpublished observation) grew a strain from 25 ml. tap water. For the larger quantities we use stoppered bottles</w:t>
+        <w:t xml:space="preserve">on the other hand, vary enormously in the volume necessary to yield positive cultures. With a heavily contaminated soil water we have obtained </w:t>
+      </w:r>
+      <w:proofErr w:type="spellStart"/>
+      <w:r>
+        <w:t>sulphate</w:t>
+      </w:r>
+      <w:proofErr w:type="spellEnd"/>
+      <w:r>
+        <w:t xml:space="preserve"> reduction from </w:t>
+      </w:r>
+      <w:proofErr w:type="spellStart"/>
+      <w:r>
+        <w:t>inocula</w:t>
+      </w:r>
+      <w:proofErr w:type="spellEnd"/>
+      <w:r>
+        <w:t xml:space="preserve"> of 0.00001 </w:t>
+      </w:r>
+      <w:proofErr w:type="gramStart"/>
+      <w:r>
+        <w:t>ml. ;</w:t>
+      </w:r>
+      <w:proofErr w:type="gramEnd"/>
+      <w:r>
+        <w:t xml:space="preserve"> with other waters 50 or 100 ml. must be incubated with the medium. Hence, with waters obviously heavily infected, e.g. smelling of </w:t>
+      </w:r>
+      <w:proofErr w:type="gramStart"/>
+      <w:r>
+        <w:t>H,S</w:t>
+      </w:r>
+      <w:proofErr w:type="gramEnd"/>
+      <w:r>
+        <w:t xml:space="preserve"> and showing </w:t>
+      </w:r>
+      <w:proofErr w:type="spellStart"/>
+      <w:r>
+        <w:t>vibrios</w:t>
+      </w:r>
+      <w:proofErr w:type="spellEnd"/>
+      <w:r>
+        <w:t xml:space="preserve"> under the microscope, only 1-2 ml. need be used, but normally our practice with waters is to incubate 1, 10, 50 and 100 ml. samples. Bunker (unpublished observation) grew a strain from 25 ml. tap water. For the larger </w:t>
+      </w:r>
+      <w:proofErr w:type="gramStart"/>
+      <w:r>
+        <w:t>quantities</w:t>
+      </w:r>
+      <w:proofErr w:type="gramEnd"/>
+      <w:r>
+        <w:t xml:space="preserve"> we use stoppered bottles</w:t>
       </w:r>
       <w:r>
         <w:t xml:space="preserve"> </w:t>
       </w:r>
       <w:r>
-        <w:t>of appropriate size or flasks containing alkaline pyrogallol plugs. To prevent undue dilution by</w:t>
-      </w:r>
-      <w:r>
-        <w:t xml:space="preserve"> the larger inocula, stronger me</w:t>
+        <w:t xml:space="preserve">of appropriate size or flasks containing alkaline </w:t>
+      </w:r>
+      <w:proofErr w:type="spellStart"/>
+      <w:r>
+        <w:t>pyrogallol</w:t>
+      </w:r>
+      <w:proofErr w:type="spellEnd"/>
+      <w:r>
+        <w:t xml:space="preserve"> plugs. To prevent undue dilution by</w:t>
+      </w:r>
+      <w:r>
+        <w:t xml:space="preserve"> the larger </w:t>
+      </w:r>
+      <w:proofErr w:type="spellStart"/>
+      <w:r>
+        <w:t>inocula</w:t>
+      </w:r>
+      <w:proofErr w:type="spellEnd"/>
+      <w:r>
+        <w:t>, stronger me</w:t>
       </w:r>
       <w:r>
         <w:t>dia are used.</w:t>
@@ -1251,7 +2039,84 @@
     </w:p>
     <w:p>
       <w:r>
-        <w:t>2-3 days, and sometimes a month, the culture is examined for vibrios. If vibrios predominate, which occurs sometimes in sulphite but rarely in non-sulphite medium, the culture is ready for the isolation of pure strains. If not, transfers are made into fresh medium, preferably using portions of the black sludge, which usually contains a greater concentration of vibrios than the supernatant liquid. Subculturing is continued until microscopical examination reveals a flourishing culture of vibrios ; usually three or four transfers are necessary in the absence of sulphite.”</w:t>
+        <w:t xml:space="preserve">2-3 days, and sometimes a month, the culture is examined for </w:t>
+      </w:r>
+      <w:proofErr w:type="spellStart"/>
+      <w:r>
+        <w:t>vibrios</w:t>
+      </w:r>
+      <w:proofErr w:type="spellEnd"/>
+      <w:r>
+        <w:t xml:space="preserve">. If </w:t>
+      </w:r>
+      <w:proofErr w:type="spellStart"/>
+      <w:r>
+        <w:t>vibrios</w:t>
+      </w:r>
+      <w:proofErr w:type="spellEnd"/>
+      <w:r>
+        <w:t xml:space="preserve"> predominate, which occurs sometimes in </w:t>
+      </w:r>
+      <w:proofErr w:type="spellStart"/>
+      <w:r>
+        <w:t>sulphite</w:t>
+      </w:r>
+      <w:proofErr w:type="spellEnd"/>
+      <w:r>
+        <w:t xml:space="preserve"> but rarely in non-</w:t>
+      </w:r>
+      <w:proofErr w:type="spellStart"/>
+      <w:r>
+        <w:t>sulphite</w:t>
+      </w:r>
+      <w:proofErr w:type="spellEnd"/>
+      <w:r>
+        <w:t xml:space="preserve"> medium, the culture is ready for the isolation of pure strains. If not, transfers are made into fresh medium, preferably using portions of the black sludge, which usually contains a greater concentration of </w:t>
+      </w:r>
+      <w:proofErr w:type="spellStart"/>
+      <w:r>
+        <w:t>vibrios</w:t>
+      </w:r>
+      <w:proofErr w:type="spellEnd"/>
+      <w:r>
+        <w:t xml:space="preserve"> than the supernatant liquid. </w:t>
+      </w:r>
+      <w:proofErr w:type="spellStart"/>
+      <w:r>
+        <w:t>Subculturing</w:t>
+      </w:r>
+      <w:proofErr w:type="spellEnd"/>
+      <w:r>
+        <w:t xml:space="preserve"> is continued until </w:t>
+      </w:r>
+      <w:proofErr w:type="spellStart"/>
+      <w:r>
+        <w:t>microscopical</w:t>
+      </w:r>
+      <w:proofErr w:type="spellEnd"/>
+      <w:r>
+        <w:t xml:space="preserve"> examination reveals a flourishing culture of </w:t>
+      </w:r>
+      <w:proofErr w:type="spellStart"/>
+      <w:proofErr w:type="gramStart"/>
+      <w:r>
+        <w:t>vibrios</w:t>
+      </w:r>
+      <w:proofErr w:type="spellEnd"/>
+      <w:r>
+        <w:t xml:space="preserve"> ;</w:t>
+      </w:r>
+      <w:proofErr w:type="gramEnd"/>
+      <w:r>
+        <w:t xml:space="preserve"> usually three or four transfers are necessary in the absence of </w:t>
+      </w:r>
+      <w:proofErr w:type="spellStart"/>
+      <w:r>
+        <w:t>sulphite</w:t>
+      </w:r>
+      <w:proofErr w:type="spellEnd"/>
+      <w:r>
+        <w:t>.”</w:t>
       </w:r>
     </w:p>
     <w:p>
@@ -1287,12 +2152,33 @@
     </w:p>
     <w:p>
       <w:r>
-        <w:t>Gas-Pak system. Chemical packet consumes oxygen when water is added.  (Lab Manual pg 41)</w:t>
-      </w:r>
-    </w:p>
-    <w:p>
-      <w:r>
-        <w:t>!MM E. coli, P. aeruginosa, C. beijerinckii for controls</w:t>
+        <w:t xml:space="preserve">Gas-Pak system. Chemical packet consumes oxygen when water is added.  (Lab Manual </w:t>
+      </w:r>
+      <w:proofErr w:type="spellStart"/>
+      <w:r>
+        <w:t>pg</w:t>
+      </w:r>
+      <w:proofErr w:type="spellEnd"/>
+      <w:r>
+        <w:t xml:space="preserve"> 41)</w:t>
+      </w:r>
+    </w:p>
+    <w:p>
+      <w:proofErr w:type="gramStart"/>
+      <w:r>
+        <w:t>!MM</w:t>
+      </w:r>
+      <w:proofErr w:type="gramEnd"/>
+      <w:r>
+        <w:t xml:space="preserve"> E. coli, P. aeruginosa, C. </w:t>
+      </w:r>
+      <w:proofErr w:type="spellStart"/>
+      <w:r>
+        <w:t>beijerinckii</w:t>
+      </w:r>
+      <w:proofErr w:type="spellEnd"/>
+      <w:r>
+        <w:t xml:space="preserve"> for controls</w:t>
       </w:r>
     </w:p>
     <w:p/>
@@ -1328,32 +2214,283 @@
         </w:rPr>
       </w:pPr>
       <w:r>
+        <w:t xml:space="preserve">Gram </w:t>
+      </w:r>
+      <w:proofErr w:type="gramStart"/>
+      <w:r>
+        <w:t>negative</w:t>
+      </w:r>
+      <w:r>
+        <w:t xml:space="preserve"> !MM</w:t>
+      </w:r>
+      <w:proofErr w:type="gramEnd"/>
+      <w:r>
+        <w:t xml:space="preserve"> </w:t>
+      </w:r>
+      <w:r>
+        <w:rPr>
+          <w:color w:val="000000" w:themeColor="text1"/>
+        </w:rPr>
+        <w:t>E. coli, S. aureus for controls</w:t>
+      </w:r>
+    </w:p>
+    <w:p>
+      <w:r>
+        <w:t>Curved/rod-shaped</w:t>
+      </w:r>
+    </w:p>
+    <w:p>
+      <w:r>
+        <w:t xml:space="preserve">Single polar flagellum </w:t>
+      </w:r>
+      <w:r>
+        <w:fldChar w:fldCharType="begin" w:fldLock="1"/>
+      </w:r>
+      <w:r>
+        <w:instrText>ADDIN CSL_CITATION { "citationItems" : [ { "id" : "ITEM-1", "itemData" : { "DOI" : "10.1016/j.apme.2015.11.086", "ISSN" : "09760016", "abstract" : "Nosocomial infections are the most notorious of all the microbial infections. Apart from causing rise in the economic burden, it also leads to increase in the morbidity and mortality of the hospitalized patients. So far, the main armamentarium to combat these infections has remained the antibiotics. But with increase in the antibiotic-resistant microbes and a relatively slower rate of discovery of newer antibiotics, we have to look out for innovative ways to contain these infections. This is where role of innovative technologies come in to the picture. Technology can play a major role if applied judiciously and in time. Strategically used, it can be used to control nosocomial infections at the levels of detection of the disease as well as prophylaxis of the disease.", "author" : [ { "dropping-particle" : "", "family" : "Shukla", "given" : "Prashant", "non-dropping-particle" : "", "parse-names" : false, "suffix" : "" }, { "dropping-particle" : "", "family" : "Garg", "given" : "Rahul K.", "non-dropping-particle" : "", "parse-names" : false, "suffix" : "" }, { "dropping-particle" : "", "family" : "Dahiya", "given" : "Amit K.", "non-dropping-particle" : "", "parse-names" : false, "suffix" : "" } ], "container-title" : "Apollo Medicine", "id" : "ITEM-1", "issue" : "1", "issued" : { "date-parts" : [ [ "2016" ] ] }, "page" : "71-73", "publisher" : "Indraprastha Medical Corporation Ltd.", "title" : "Role of technology to combat nosocomial infections", "type" : "article-journal", "volume" : "13" }, "uris" : [ "http://www.mendeley.com/documents/?uuid=30682d38-e1c2-4381-b478-31a5e47eddba" ] } ], "mendeley" : { "formattedCitation" : "(1)", "plainTextFormattedCitation" : "(1)", "previouslyFormattedCitation" : "(1)" }, "properties" : { "noteIndex" : 1 }, "schema" : "https://github.com/citation-style-language/schema/raw/master/csl-citation.json" }</w:instrText>
+      </w:r>
+      <w:r>
+        <w:fldChar w:fldCharType="separate"/>
+      </w:r>
+      <w:r>
+        <w:rPr>
+          <w:noProof/>
+        </w:rPr>
+        <w:t>(1)</w:t>
+      </w:r>
+      <w:r>
+        <w:fldChar w:fldCharType="end"/>
+      </w:r>
+      <w:r>
+        <w:t xml:space="preserve"> </w:t>
+      </w:r>
+      <w:r>
+        <w:t xml:space="preserve">!MM </w:t>
+      </w:r>
+      <w:r>
+        <w:rPr>
+          <w:color w:val="000000" w:themeColor="text1"/>
+        </w:rPr>
+        <w:t xml:space="preserve">P. </w:t>
+      </w:r>
+      <w:proofErr w:type="spellStart"/>
+      <w:r>
+        <w:rPr>
+          <w:color w:val="000000" w:themeColor="text1"/>
+        </w:rPr>
+        <w:t>fluorescens</w:t>
+      </w:r>
+      <w:proofErr w:type="spellEnd"/>
+      <w:r>
+        <w:rPr>
+          <w:color w:val="000000" w:themeColor="text1"/>
+        </w:rPr>
+        <w:t xml:space="preserve"> for control</w:t>
+      </w:r>
+    </w:p>
+    <w:p/>
+    <w:p>
+      <w:r>
+        <w:t xml:space="preserve">Presence indicated by strong blackening due to precipitation of </w:t>
+      </w:r>
+      <w:proofErr w:type="spellStart"/>
+      <w:r>
+        <w:t>FeS</w:t>
+      </w:r>
+      <w:proofErr w:type="spellEnd"/>
+      <w:r>
+        <w:t xml:space="preserve">. </w:t>
+      </w:r>
+    </w:p>
+    <w:p>
+      <w:r>
+        <w:t xml:space="preserve">Morphological criteria and substrate utilization tests to identify </w:t>
+      </w:r>
+      <w:r>
+        <w:fldChar w:fldCharType="begin" w:fldLock="1"/>
+      </w:r>
+      <w:r>
+        <w:instrText>ADDIN CSL_CITATION { "citationItems" : [ { "id" : "ITEM-1", "itemData" : { "DOI" : "10.1111/j.1399-302X.1995.tb00156.x", "ISSN" : "1399302X", "PMID" : "8596671", "abstract" : "This report is the first to describe the occurrence of sulfate-reducing bacteria in the human mouth. Samples of subgingival dental plaque were examined for the presence of sulfate-reducing bacteria. Using enrichment cultures, sulfate-reducing bacteria were detected in 25 (58%) of 43 individuals, and in 39 (48%) of the 82 samples. Pure isolates of sulfate-reducing bacteria, obtained from a limited number of enrichment cultures, belonged to the genera Desulfobacter and Desulfovibrio. These genera are also the predominant sulfate-reducing bacteria in the human large intestine. The sulfate-reducing bacteria use sulfate as terminal electron acceptor to oxidize low-molecular-weight organic compounds, mainly products of microbial fermentation such as acetate, lactate etc. The numbers of sulfate-reducing bacteria in the mouth are assumed to be limited by sulfate. Potential sources of sulfate in the subgingival area include free sulfate in pocket fluid and glycosaminoglycans from periodontal tissues.", "author" : [ { "dropping-particle" : "", "family" : "Hoeven", "given" : "J. S.", "non-dropping-particle" : "van der", "parse-names" : false, "suffix" : "" }, { "dropping-particle" : "", "family" : "Kieboom", "given" : "C. W.A.", "non-dropping-particle" : "van den", "parse-names" : false, "suffix" : "" }, { "dropping-particle" : "", "family" : "Schaeken", "given" : "M. J.M.", "non-dropping-particle" : "", "parse-names" : false, "suffix" : "" } ], "container-title" : "Oral Microbiology and Immunology", "id" : "ITEM-1", "issue" : "5", "issued" : { "date-parts" : [ [ "1995" ] ] }, "page" : "288-290", "title" : "Sulfate\u2010reducing bacteria in the periodontal pocket", "type" : "article-journal", "volume" : "10" }, "uris" : [ "http://www.mendeley.com/documents/?uuid=30872ef7-d445-400e-a9cf-aa6539733d00" ] } ], "mendeley" : { "formattedCitation" : "(2)", "plainTextFormattedCitation" : "(2)", "previouslyFormattedCitation" : "(2)" }, "properties" : { "noteIndex" : 2 }, "schema" : "https://github.com/citation-style-language/schema/raw/master/csl-citation.json" }</w:instrText>
+      </w:r>
+      <w:r>
+        <w:fldChar w:fldCharType="separate"/>
+      </w:r>
+      <w:r>
+        <w:rPr>
+          <w:noProof/>
+        </w:rPr>
+        <w:t>(2)</w:t>
+      </w:r>
+      <w:r>
+        <w:fldChar w:fldCharType="end"/>
+      </w:r>
+    </w:p>
+    <w:p/>
+    <w:p>
+      <w:r>
+        <w:t>2 categories for those that use lactate for carbon/energy:</w:t>
+      </w:r>
+    </w:p>
+    <w:p>
+      <w:r>
+        <w:t>spore-forming straight</w:t>
+      </w:r>
+      <w:r>
+        <w:t xml:space="preserve"> OR </w:t>
+      </w:r>
+      <w:r>
+        <w:t>curved rods</w:t>
+      </w:r>
+    </w:p>
+    <w:p>
+      <w:r>
+        <w:t xml:space="preserve">Activity can be detected to </w:t>
+      </w:r>
+      <w:proofErr w:type="spellStart"/>
+      <w:r>
+        <w:t>odour</w:t>
+      </w:r>
+      <w:proofErr w:type="spellEnd"/>
+      <w:r>
+        <w:t xml:space="preserve"> of H2S</w:t>
+      </w:r>
+    </w:p>
+    <w:p>
+      <w:r>
+        <w:t xml:space="preserve">Identify using motility tests, Gram reaction, cell size, morphology </w:t>
+      </w:r>
+      <w:r>
+        <w:fldChar w:fldCharType="begin" w:fldLock="1"/>
+      </w:r>
+      <w:r>
+        <w:instrText>ADDIN CSL_CITATION { "citationItems" : [ { "id" : "ITEM-1", "itemData" : { "DOI" : "10.1111/j.1365-2672.1990.tb01575.x", "ISBN" : "1365-2672", "ISSN" : "0021-8847", "PMID" : "2286579", "abstract" : "All plants, animals and bacteria require sulphur for the synthesis of proteins. The biological trans- formation of sulphur in natural environments is a nutrient cycling process comprising both aerobic and anaerobic components (Postgate 1984). In its highest oxidation state, sulphur exists as the sul- phate ion (SO:-) which is reduced to sulphide (Sz-) by most bacteria, fungi and plants before incor- poration into amino acids. This process is termed assimilatory sulphate reduction and is purely a biosynthetic process. However, any sulphur compound with an oxidation state above that of sulphide 2) can potentially function as an electron acceptor for the oxidation of carbon substrates by bio- logical processes (Goldhaber &amp; Kaplan 1974). For example, during dissimilatory sulphate reduction, the sulphate ion is utilized as an oxidant for the degradation of organic material. An equivalent amount of sulphide is formed per mole of sulphate reduced (Berner 1974):", "author" : [ { "dropping-particle" : "", "family" : "Gibson", "given" : "G R", "non-dropping-particle" : "", "parse-names" : false, "suffix" : "" } ], "container-title" : "Journal of Applied Bacteriology", "id" : "ITEM-1", "issue" : "Postgate 1982", "issued" : { "date-parts" : [ [ "1990" ] ] }, "page" : "769-797", "title" : "A Reveiw: Physiology and Ecology of the Sulphate-Reducing Bacteria", "type" : "article-journal", "volume" : "69" }, "uris" : [ "http://www.mendeley.com/documents/?uuid=e7da54b1-8194-459c-90f3-54cb0c836ccb" ] } ], "mendeley" : { "formattedCitation" : "(4)", "plainTextFormattedCitation" : "(4)", "previouslyFormattedCitation" : "(4)" }, "properties" : { "noteIndex" : 3 }, "schema" : "https://github.com/citation-style-language/schema/raw/master/csl-citation.json" }</w:instrText>
+      </w:r>
+      <w:r>
+        <w:fldChar w:fldCharType="separate"/>
+      </w:r>
+      <w:r>
+        <w:rPr>
+          <w:noProof/>
+        </w:rPr>
+        <w:t>(4)</w:t>
+      </w:r>
+      <w:r>
+        <w:fldChar w:fldCharType="end"/>
+      </w:r>
+    </w:p>
+    <w:p/>
+    <w:p>
+      <w:r>
+        <w:t>Identify using respiratory type, morphology, cultural aspects, stain affinity, gram stain</w:t>
+      </w:r>
+      <w:r>
+        <w:t xml:space="preserve"> </w:t>
+      </w:r>
+      <w:r>
+        <w:fldChar w:fldCharType="begin" w:fldLock="1"/>
+      </w:r>
+      <w:r>
+        <w:instrText>ADDIN CSL_CITATION { "citationItems" : [ { "id" : "ITEM-1", "itemData" : { "author" : [ { "dropping-particle" : "", "family" : "Costinar", "given" : "Luminita", "non-dropping-particle" : "", "parse-names" : false, "suffix" : "" }, { "dropping-particle" : "", "family" : "Herman", "given" : "V", "non-dropping-particle" : "", "parse-names" : false, "suffix" : "" }, { "dropping-particle" : "", "family" : "Pascu", "given" : "Corina", "non-dropping-particle" : "", "parse-names" : false, "suffix" : "" } ], "id" : "ITEM-1", "issue" : "119", "issued" : { "date-parts" : [ [ "2010" ] ] }, "page" : "128-131", "title" : "The Presence of Sulfate-Reducing Bacteria in Dog's Oral Cavity", "type" : "article-journal", "volume" : "XLIII" }, "uris" : [ "http://www.mendeley.com/documents/?uuid=36bab372-ced8-4698-be07-2308159dca60" ] } ], "mendeley" : { "formattedCitation" : "(6)", "plainTextFormattedCitation" : "(6)", "previouslyFormattedCitation" : "(6)" }, "properties" : { "noteIndex" : 3 }, "schema" : "https://github.com/citation-style-language/schema/raw/master/csl-citation.json" }</w:instrText>
+      </w:r>
+      <w:r>
+        <w:fldChar w:fldCharType="separate"/>
+      </w:r>
+      <w:r>
+        <w:rPr>
+          <w:noProof/>
+        </w:rPr>
+        <w:t>(6)</w:t>
+      </w:r>
+      <w:r>
+        <w:fldChar w:fldCharType="end"/>
+      </w:r>
+    </w:p>
+    <w:p/>
+    <w:p>
+      <w:r>
+        <w:t xml:space="preserve">evidence of motility, production of only H2S, catalase test, sensitivity to kanamycin, </w:t>
+      </w:r>
+      <w:proofErr w:type="spellStart"/>
+      <w:r>
+        <w:t>colistin</w:t>
+      </w:r>
+      <w:proofErr w:type="spellEnd"/>
+      <w:r>
+        <w:t xml:space="preserve">, vancomycin. </w:t>
+      </w:r>
+      <w:r>
+        <w:fldChar w:fldCharType="begin" w:fldLock="1"/>
+      </w:r>
+      <w:r>
+        <w:instrText>ADDIN CSL_CITATION { "citationItems" : [ { "id" : "ITEM-1", "itemData" : { "author" : [ { "dropping-particle" : "", "family" : "Costinar", "given" : "Luminita", "non-dropping-particle" : "", "parse-names" : false, "suffix" : "" }, { "dropping-particle" : "", "family" : "Herman", "given" : "V", "non-dropping-particle" : "", "parse-names" : false, "suffix" : "" }, { "dropping-particle" : "", "family" : "Pascu", "given" : "Corina", "non-dropping-particle" : "", "parse-names" : false, "suffix" : "" } ], "id" : "ITEM-1", "issue" : "119", "issued" : { "date-parts" : [ [ "2010" ] ] }, "page" : "128-131", "title" : "The Presence of Sulfate-Reducing Bacteria in Dog's Oral Cavity", "type" : "article-journal", "volume" : "XLIII" }, "uris" : [ "http://www.mendeley.com/documents/?uuid=36bab372-ced8-4698-be07-2308159dca60" ] } ], "mendeley" : { "formattedCitation" : "(6)", "plainTextFormattedCitation" : "(6)", "previouslyFormattedCitation" : "(6)" }, "properties" : { "noteIndex" : 1 }, "schema" : "https://github.com/citation-style-language/schema/raw/master/csl-citation.json" }</w:instrText>
+      </w:r>
+      <w:r>
+        <w:fldChar w:fldCharType="separate"/>
+      </w:r>
+      <w:r>
+        <w:rPr>
+          <w:noProof/>
+        </w:rPr>
+        <w:t>(6)</w:t>
+      </w:r>
+      <w:r>
+        <w:fldChar w:fldCharType="end"/>
+      </w:r>
+    </w:p>
+    <w:p/>
+    <w:p>
+      <w:r>
+        <w:t>motile, curved, gram-</w:t>
+      </w:r>
+      <w:proofErr w:type="spellStart"/>
+      <w:r>
+        <w:t>neg</w:t>
+      </w:r>
+      <w:proofErr w:type="spellEnd"/>
+      <w:r>
+        <w:t xml:space="preserve"> </w:t>
+      </w:r>
+    </w:p>
+    <w:p>
+      <w:r>
+        <w:t xml:space="preserve">Motile </w:t>
+      </w:r>
+      <w:proofErr w:type="spellStart"/>
+      <w:r>
+        <w:t>vibrios</w:t>
+      </w:r>
+      <w:proofErr w:type="spellEnd"/>
+    </w:p>
+    <w:p>
+      <w:r>
+        <w:t xml:space="preserve">Lost motility and became </w:t>
+      </w:r>
+      <w:proofErr w:type="spellStart"/>
+      <w:r>
+        <w:t>spirilloid</w:t>
+      </w:r>
+      <w:proofErr w:type="spellEnd"/>
+      <w:r>
+        <w:t xml:space="preserve"> in old cultures</w:t>
+      </w:r>
+    </w:p>
+    <w:p>
+      <w:r>
         <w:t>Gram negative</w:t>
       </w:r>
-      <w:r>
-        <w:t xml:space="preserve"> !MM </w:t>
-      </w:r>
-      <w:r>
-        <w:rPr>
-          <w:color w:val="000000" w:themeColor="text1"/>
-        </w:rPr>
-        <w:t>E. coli, S. aureus for controls</w:t>
-      </w:r>
-    </w:p>
-    <w:p>
-      <w:r>
-        <w:t>Curved/rod-shaped</w:t>
-      </w:r>
-    </w:p>
-    <w:p>
-      <w:r>
-        <w:t xml:space="preserve">Single polar flagellum </w:t>
+    </w:p>
+    <w:p>
+      <w:r>
+        <w:t>No sporulation</w:t>
+      </w:r>
+      <w:r>
+        <w:t xml:space="preserve"> </w:t>
       </w:r>
       <w:r>
         <w:fldChar w:fldCharType="begin" w:fldLock="1"/>
       </w:r>
       <w:r>
-        <w:instrText>ADDIN CSL_CITATION { "citationItems" : [ { "id" : "ITEM-1", "itemData" : { "DOI" : "10.1016/j.apme.2015.11.086", "ISSN" : "09760016", "abstract" : "Nosocomial infections are the most notorious of all the microbial infections. Apart from causing rise in the economic burden, it also leads to increase in the morbidity and mortality of the hospitalized patients. So far, the main armamentarium to combat these infections has remained the antibiotics. But with increase in the antibiotic-resistant microbes and a relatively slower rate of discovery of newer antibiotics, we have to look out for innovative ways to contain these infections. This is where role of innovative technologies come in to the picture. Technology can play a major role if applied judiciously and in time. Strategically used, it can be used to control nosocomial infections at the levels of detection of the disease as well as prophylaxis of the disease.", "author" : [ { "dropping-particle" : "", "family" : "Shukla", "given" : "Prashant", "non-dropping-particle" : "", "parse-names" : false, "suffix" : "" }, { "dropping-particle" : "", "family" : "Garg", "given" : "Rahul K.", "non-dropping-particle" : "", "parse-names" : false, "suffix" : "" }, { "dropping-particle" : "", "family" : "Dahiya", "given" : "Amit K.", "non-dropping-particle" : "", "parse-names" : false, "suffix" : "" } ], "container-title" : "Apollo Medicine", "id" : "ITEM-1", "issue" : "1", "issued" : { "date-parts" : [ [ "2016" ] ] }, "page" : "71-73", "publisher" : "Indraprastha Medical Corporation Ltd.", "title" : "Role of technology to combat nosocomial infections", "type" : "article-journal", "volume" : "13" }, "uris" : [ "http://www.mendeley.com/documents/?uuid=30682d38-e1c2-4381-b478-31a5e47eddba" ] } ], "mendeley" : { "formattedCitation" : "(1)", "plainTextFormattedCitation" : "(1)", "previouslyFormattedCitation" : "(1)" }, "properties" : { "noteIndex" : 1 }, "schema" : "https://github.com/citation-style-language/schema/raw/master/csl-citation.json" }</w:instrText>
+        <w:instrText>ADDIN CSL_CITATION { "citationItems" : [ { "id" : "ITEM-1", "itemData" : { "ISBN" : "0168-6496", "abstract" : "Sulfate-reducing bacteria were enumerated in soils and water samples from Senegal ricefields using lactate and sulfate as substrates. When rice plants were severely injured by sulfides, maximum densities ranged from 10(7) to 10(9) bacteria g-1 of dry spermosphere or rhizosphere soil. Seven non-sporulating, mesophilic strains were isolated. The strains had motile curved cells and stained Gram-negative. Lactate, pyruvate, H-2 + CO2, malate, fumarate, or ethanol could serve as electron donors. Organic acids were incompletely oxidized to acetate. Alcohols were degraded to the corresponding fatty acids. Sulfate, sulfite, or thiosulfate could serve as electron acceptors and were reduced to sulfide. Vitamins, yeast extract, Biotrypcase, or additional NaCl were not required for growth. On the basis of morphological and physiological properties, and the G + C mol % of the DNA, six isolates were identified as Desulfovibrio vulgaris and one as Desulfovibrio desulfuricans. The comparison of their main physiological properties with the physico-chemical properties of sampling sites indicated that they were better adapted to conditions prevailing in the rice rhizosphere than to those prevailing in the bulk of soil.", "author" : [ { "dropping-particle" : "", "family" : "Ouattara", "given" : "A S", "non-dropping-particle" : "", "parse-names" : false, "suffix" : "" }, { "dropping-particle" : "", "family" : "Jacq", "given" : "V A", "non-dropping-particle" : "", "parse-names" : false, "suffix" : "" } ], "container-title" : "Fems Microbiology Ecology", "id" : "ITEM-1", "issue" : "3", "issued" : { "date-parts" : [ [ "1992" ] ] }, "page" : "217-228", "title" : "Characterization of sulfate-reducing bacteria isolated from Senegal ricefields", "type" : "article-journal", "volume" : "101" }, "uris" : [ "http://www.mendeley.com/documents/?uuid=908565cb-c5e7-49f0-9bc7-c246f8e9b7cd" ] } ], "mendeley" : { "formattedCitation" : "(8)", "plainTextFormattedCitation" : "(8)", "previouslyFormattedCitation" : "(8)" }, "properties" : { "noteIndex" : 4 }, "schema" : "https://github.com/citation-style-language/schema/raw/master/csl-citation.json" }</w:instrText>
       </w:r>
       <w:r>
         <w:fldChar w:fldCharType="separate"/>
@@ -1362,350 +2499,279 @@
         <w:rPr>
           <w:noProof/>
         </w:rPr>
-        <w:t>(1)</w:t>
+        <w:t>(8)</w:t>
       </w:r>
       <w:r>
         <w:fldChar w:fldCharType="end"/>
       </w:r>
+    </w:p>
+    <w:p/>
+    <w:p>
+      <w:r>
+        <w:t>Incomplete oxidizers of lactate and ethanol to acetate with sulfate as e acceptor.</w:t>
+      </w:r>
+    </w:p>
+    <w:p>
+      <w:r>
+        <w:t xml:space="preserve">Used H2 and </w:t>
+      </w:r>
+      <w:proofErr w:type="spellStart"/>
+      <w:r>
+        <w:t>formate</w:t>
+      </w:r>
+      <w:proofErr w:type="spellEnd"/>
+      <w:r>
+        <w:t xml:space="preserve"> as carbon source when acetate present.</w:t>
+      </w:r>
+    </w:p>
+    <w:p>
+      <w:r>
+        <w:t xml:space="preserve">Presence of </w:t>
+      </w:r>
+      <w:proofErr w:type="spellStart"/>
+      <w:r>
+        <w:t>desulfoviridin</w:t>
+      </w:r>
+      <w:proofErr w:type="spellEnd"/>
+    </w:p>
+    <w:p>
+      <w:proofErr w:type="spellStart"/>
+      <w:r>
+        <w:t>Vibro</w:t>
+      </w:r>
+      <w:proofErr w:type="spellEnd"/>
+      <w:r>
+        <w:t>-shaped morphology</w:t>
+      </w:r>
+    </w:p>
+    <w:p>
+      <w:r>
+        <w:t xml:space="preserve">Gram negative </w:t>
+      </w:r>
+    </w:p>
+    <w:p>
+      <w:r>
+        <w:t>“</w:t>
+      </w:r>
+      <w:r>
+        <w:t xml:space="preserve">The cell pellets were re- suspended on glass slides with a drop of 3% (v/v) H2O2, bubbles indicated the presence of catalase. Detection of </w:t>
+      </w:r>
+      <w:proofErr w:type="spellStart"/>
+      <w:r>
+        <w:t>desulfoviridin</w:t>
+      </w:r>
+      <w:proofErr w:type="spellEnd"/>
+      <w:r>
+        <w:t xml:space="preserve"> was performed according to </w:t>
+      </w:r>
+      <w:proofErr w:type="spellStart"/>
+      <w:r>
+        <w:t>Postgate</w:t>
+      </w:r>
+      <w:proofErr w:type="spellEnd"/>
+      <w:r>
+        <w:t>”</w:t>
+      </w:r>
+      <w:r>
+        <w:t xml:space="preserve"> (1959).</w:t>
+      </w:r>
+    </w:p>
+    <w:p>
+      <w:r>
+        <w:fldChar w:fldCharType="begin" w:fldLock="1"/>
+      </w:r>
+      <w:r>
+        <w:instrText>ADDIN CSL_CITATION { "citationItems" : [ { "id" : "ITEM-1", "itemData" : { "DOI" : "10.1007/s00253-007-0968-y", "ISBN" : "1369-703X", "ISSN" : "01757598", "PMID" : "17440719", "abstract" : "Bacteria of the sulphur cycle, in particular sulphate reducing and sulphide oxidizing bacteria, are of immense importance from the industrial and environmental point of views. While biogenic production of H2S by sulphate reducing bacteria creates severe processing and environmental problems for the petroleum industry and agriculture sector, when used in a properly designed and controlled bioreactor sulphate reducing bacteria could play an instrumental role in the treatment of acid mine drainage, a major environmental challenge faced by the mining industry. Biooxidation of sulphide and intermediary sulphur compounds carried out by sulphide oxidizing bacteria are crucial in biotreatment of acid mine drainage and in the bioleaching of refractory minerals. Moreover, sulphide oxidizing bacteria are known as major players in the in situ removal of H2S from the onshore and offshore oil reservoirs and are used in the ex situ processes for the treatment of sour gas and sulphide laden waters. Owing to the numerous environmental and industrial applications, the bacteria of the sulphur cycle have been subject of numerous studies. The present article aims to provide an overview of the microbiology, biokinetics, current and potential applications of the bacteria of sulphur cycle and the reactions which are carried out by these versatile microorganisms. Special consideration is given to the role of these bacteria in the biotreatment of acid mine drainage, oil reservoir souring and the treatment of H2S-containing gaseous and liquid streams. ?? 2008 Elsevier B.V. All rights reserved.", "author" : [ { "dropping-particle" : "", "family" : "Dar", "given" : "Shabir A.", "non-dropping-particle" : "", "parse-names" : false, "suffix" : "" }, { "dropping-particle" : "", "family" : "Stams", "given" : "Alfons J M", "non-dropping-particle" : "", "parse-names" : false, "suffix" : "" }, { "dropping-particle" : "", "family" : "Kuenen", "given" : "J. Gijs", "non-dropping-particle" : "", "parse-names" : false, "suffix" : "" }, { "dropping-particle" : "", "family" : "Muyzer", "given" : "Gerard", "non-dropping-particle" : "", "parse-names" : false, "suffix" : "" } ], "container-title" : "Applied Microbiology and Biotechnology", "id" : "ITEM-1", "issue" : "6", "issued" : { "date-parts" : [ [ "2007" ] ] }, "page" : "1463-1472", "title" : "Co-existence of physiologically similar sulfate-reducing bacteria in a full-scale sulfidogenic bioreactor fed with a single organic electron donor", "type" : "article-journal", "volume" : "75" }, "uris" : [ "http://www.mendeley.com/documents/?uuid=95fd5580-9001-4553-b95c-7658fb6d236f" ] } ], "mendeley" : { "formattedCitation" : "(9)", "plainTextFormattedCitation" : "(9)", "previouslyFormattedCitation" : "(9)" }, "properties" : { "noteIndex" : 4 }, "schema" : "https://github.com/citation-style-language/schema/raw/master/csl-citation.json" }</w:instrText>
+      </w:r>
+      <w:r>
+        <w:fldChar w:fldCharType="separate"/>
+      </w:r>
+      <w:r>
+        <w:rPr>
+          <w:noProof/>
+        </w:rPr>
+        <w:t>(9)</w:t>
+      </w:r>
+      <w:r>
+        <w:fldChar w:fldCharType="end"/>
+      </w:r>
+    </w:p>
+    <w:p/>
+    <w:p>
+      <w:proofErr w:type="spellStart"/>
+      <w:r>
+        <w:t>Thioglcolate</w:t>
+      </w:r>
+      <w:proofErr w:type="spellEnd"/>
+      <w:r>
+        <w:t xml:space="preserve"> broth (Lab Manual </w:t>
+      </w:r>
+      <w:proofErr w:type="spellStart"/>
+      <w:r>
+        <w:t>pg</w:t>
+      </w:r>
+      <w:proofErr w:type="spellEnd"/>
+      <w:r>
+        <w:t xml:space="preserve"> 41)</w:t>
+      </w:r>
+    </w:p>
+    <w:p/>
+    <w:p>
+      <w:r>
+        <w:t>Gas production visualized in Durham tubes.</w:t>
+      </w:r>
+    </w:p>
+    <w:p>
+      <w:r>
+        <w:t xml:space="preserve">Look for insoluble precipitate when combined with metal salts. (Lab Manual </w:t>
+      </w:r>
+      <w:proofErr w:type="spellStart"/>
+      <w:r>
+        <w:t>pg</w:t>
+      </w:r>
+      <w:proofErr w:type="spellEnd"/>
+      <w:r>
+        <w:t xml:space="preserve"> 57)</w:t>
+      </w:r>
+    </w:p>
+    <w:p/>
+    <w:p>
+      <w:r>
+        <w:t>Catalase Activity.</w:t>
+      </w:r>
+    </w:p>
+    <w:p>
+      <w:r>
+        <w:t>3% H2O2 on slide. Bubbles</w:t>
+      </w:r>
+      <w:r>
+        <w:sym w:font="Wingdings" w:char="F0E0"/>
+      </w:r>
+      <w:r>
+        <w:t xml:space="preserve">catalase. Else </w:t>
+      </w:r>
+      <w:r>
+        <w:sym w:font="Wingdings" w:char="F0E0"/>
+      </w:r>
+      <w:r>
+        <w:t xml:space="preserve">obligate anaerobe (Lab Manual </w:t>
+      </w:r>
+      <w:proofErr w:type="spellStart"/>
+      <w:r>
+        <w:t>pg</w:t>
+      </w:r>
+      <w:proofErr w:type="spellEnd"/>
+      <w:r>
+        <w:t xml:space="preserve"> 61)</w:t>
+      </w:r>
+    </w:p>
+    <w:p>
+      <w:proofErr w:type="gramStart"/>
+      <w:r>
+        <w:t>!MM</w:t>
+      </w:r>
+      <w:proofErr w:type="gramEnd"/>
       <w:r>
         <w:t xml:space="preserve"> </w:t>
       </w:r>
       <w:r>
-        <w:t xml:space="preserve">!MM </w:t>
-      </w:r>
-      <w:r>
-        <w:rPr>
-          <w:color w:val="000000" w:themeColor="text1"/>
-        </w:rPr>
-        <w:t>P. fluorescens for control</w:t>
-      </w:r>
-    </w:p>
-    <w:p/>
-    <w:p>
-      <w:r>
-        <w:t xml:space="preserve">Presence indicated by strong blackening due to precipitation of FeS. </w:t>
-      </w:r>
-    </w:p>
-    <w:p>
-      <w:r>
-        <w:t xml:space="preserve">Morphological criteria and substrate utilization tests to identify </w:t>
-      </w:r>
-      <w:r>
-        <w:fldChar w:fldCharType="begin" w:fldLock="1"/>
-      </w:r>
-      <w:r>
-        <w:instrText>ADDIN CSL_CITATION { "citationItems" : [ { "id" : "ITEM-1", "itemData" : { "DOI" : "10.1111/j.1399-302X.1995.tb00156.x", "ISSN" : "1399302X", "PMID" : "8596671", "abstract" : "This report is the first to describe the occurrence of sulfate-reducing bacteria in the human mouth. Samples of subgingival dental plaque were examined for the presence of sulfate-reducing bacteria. Using enrichment cultures, sulfate-reducing bacteria were detected in 25 (58%) of 43 individuals, and in 39 (48%) of the 82 samples. Pure isolates of sulfate-reducing bacteria, obtained from a limited number of enrichment cultures, belonged to the genera Desulfobacter and Desulfovibrio. These genera are also the predominant sulfate-reducing bacteria in the human large intestine. The sulfate-reducing bacteria use sulfate as terminal electron acceptor to oxidize low-molecular-weight organic compounds, mainly products of microbial fermentation such as acetate, lactate etc. The numbers of sulfate-reducing bacteria in the mouth are assumed to be limited by sulfate. Potential sources of sulfate in the subgingival area include free sulfate in pocket fluid and glycosaminoglycans from periodontal tissues.", "author" : [ { "dropping-particle" : "", "family" : "Hoeven", "given" : "J. S.", "non-dropping-particle" : "van der", "parse-names" : false, "suffix" : "" }, { "dropping-particle" : "", "family" : "Kieboom", "given" : "C. W.A.", "non-dropping-particle" : "van den", "parse-names" : false, "suffix" : "" }, { "dropping-particle" : "", "family" : "Schaeken", "given" : "M. J.M.", "non-dropping-particle" : "", "parse-names" : false, "suffix" : "" } ], "container-title" : "Oral Microbiology and Immunology", "id" : "ITEM-1", "issue" : "5", "issued" : { "date-parts" : [ [ "1995" ] ] }, "page" : "288-290", "title" : "Sulfate\u2010reducing bacteria in the periodontal pocket", "type" : "article-journal", "volume" : "10" }, "uris" : [ "http://www.mendeley.com/documents/?uuid=30872ef7-d445-400e-a9cf-aa6539733d00" ] } ], "mendeley" : { "formattedCitation" : "(2)", "plainTextFormattedCitation" : "(2)", "previouslyFormattedCitation" : "(2)" }, "properties" : { "noteIndex" : 2 }, "schema" : "https://github.com/citation-style-language/schema/raw/master/csl-citation.json" }</w:instrText>
-      </w:r>
-      <w:r>
-        <w:fldChar w:fldCharType="separate"/>
-      </w:r>
-      <w:r>
-        <w:rPr>
-          <w:noProof/>
-        </w:rPr>
-        <w:t>(2)</w:t>
-      </w:r>
-      <w:r>
-        <w:fldChar w:fldCharType="end"/>
-      </w:r>
-    </w:p>
-    <w:p/>
-    <w:p>
-      <w:r>
-        <w:t>2 categories for those that use lactate for carbon/energy:</w:t>
-      </w:r>
-    </w:p>
-    <w:p>
-      <w:r>
-        <w:t>spore-forming straight</w:t>
-      </w:r>
-      <w:r>
-        <w:t xml:space="preserve"> OR </w:t>
-      </w:r>
-      <w:r>
-        <w:t>curved rods</w:t>
-      </w:r>
-    </w:p>
-    <w:p>
-      <w:r>
-        <w:t>Activity can be detected to odour of H2S</w:t>
-      </w:r>
-    </w:p>
-    <w:p>
-      <w:r>
-        <w:t xml:space="preserve">Identify using motility tests, Gram reaction, cell size, morphology </w:t>
-      </w:r>
-      <w:r>
-        <w:fldChar w:fldCharType="begin" w:fldLock="1"/>
-      </w:r>
-      <w:r>
-        <w:instrText>ADDIN CSL_CITATION { "citationItems" : [ { "id" : "ITEM-1", "itemData" : { "DOI" : "10.1111/j.1365-2672.1990.tb01575.x", "ISBN" : "1365-2672", "ISSN" : "0021-8847", "PMID" : "2286579", "abstract" : "All plants, animals and bacteria require sulphur for the synthesis of proteins. The biological trans- formation of sulphur in natural environments is a nutrient cycling process comprising both aerobic and anaerobic components (Postgate 1984). In its highest oxidation state, sulphur exists as the sul- phate ion (SO:-) which is reduced to sulphide (Sz-) by most bacteria, fungi and plants before incor- poration into amino acids. This process is termed assimilatory sulphate reduction and is purely a biosynthetic process. However, any sulphur compound with an oxidation state above that of sulphide 2) can potentially function as an electron acceptor for the oxidation of carbon substrates by bio- logical processes (Goldhaber &amp; Kaplan 1974). For example, during dissimilatory sulphate reduction, the sulphate ion is utilized as an oxidant for the degradation of organic material. An equivalent amount of sulphide is formed per mole of sulphate reduced (Berner 1974):", "author" : [ { "dropping-particle" : "", "family" : "Gibson", "given" : "G R", "non-dropping-particle" : "", "parse-names" : false, "suffix" : "" } ], "container-title" : "Journal of Applied Bacteriology", "id" : "ITEM-1", "issue" : "Postgate 1982", "issued" : { "date-parts" : [ [ "1990" ] ] }, "page" : "769-797", "title" : "A Reveiw: Physiology and Ecology of the Sulphate-Reducing Bacteria", "type" : "article-journal", "volume" : "69" }, "uris" : [ "http://www.mendeley.com/documents/?uuid=e7da54b1-8194-459c-90f3-54cb0c836ccb" ] } ], "mendeley" : { "formattedCitation" : "(4)", "plainTextFormattedCitation" : "(4)", "previouslyFormattedCitation" : "(4)" }, "properties" : { "noteIndex" : 3 }, "schema" : "https://github.com/citation-style-language/schema/raw/master/csl-citation.json" }</w:instrText>
-      </w:r>
-      <w:r>
-        <w:fldChar w:fldCharType="separate"/>
-      </w:r>
-      <w:r>
-        <w:rPr>
-          <w:noProof/>
-        </w:rPr>
-        <w:t>(4)</w:t>
-      </w:r>
-      <w:r>
-        <w:fldChar w:fldCharType="end"/>
-      </w:r>
-    </w:p>
-    <w:p/>
-    <w:p>
-      <w:r>
-        <w:t>Identify using respiratory type, morphology, cultural aspects, stain affinity, gram stain</w:t>
-      </w:r>
-      <w:r>
-        <w:t xml:space="preserve"> </w:t>
-      </w:r>
-      <w:r>
-        <w:fldChar w:fldCharType="begin" w:fldLock="1"/>
-      </w:r>
-      <w:r>
-        <w:instrText>ADDIN CSL_CITATION { "citationItems" : [ { "id" : "ITEM-1", "itemData" : { "author" : [ { "dropping-particle" : "", "family" : "Costinar", "given" : "Luminita", "non-dropping-particle" : "", "parse-names" : false, "suffix" : "" }, { "dropping-particle" : "", "family" : "Herman", "given" : "V", "non-dropping-particle" : "", "parse-names" : false, "suffix" : "" }, { "dropping-particle" : "", "family" : "Pascu", "given" : "Corina", "non-dropping-particle" : "", "parse-names" : false, "suffix" : "" } ], "id" : "ITEM-1", "issue" : "119", "issued" : { "date-parts" : [ [ "2010" ] ] }, "page" : "128-131", "title" : "The Presence of Sulfate-Reducing Bacteria in Dog's Oral Cavity", "type" : "article-journal", "volume" : "XLIII" }, "uris" : [ "http://www.mendeley.com/documents/?uuid=36bab372-ced8-4698-be07-2308159dca60" ] } ], "mendeley" : { "formattedCitation" : "(6)", "plainTextFormattedCitation" : "(6)", "previouslyFormattedCitation" : "(6)" }, "properties" : { "noteIndex" : 3 }, "schema" : "https://github.com/citation-style-language/schema/raw/master/csl-citation.json" }</w:instrText>
-      </w:r>
-      <w:r>
-        <w:fldChar w:fldCharType="separate"/>
-      </w:r>
-      <w:r>
-        <w:rPr>
-          <w:noProof/>
-        </w:rPr>
-        <w:t>(6)</w:t>
-      </w:r>
-      <w:r>
-        <w:fldChar w:fldCharType="end"/>
-      </w:r>
-    </w:p>
-    <w:p/>
-    <w:p>
-      <w:r>
-        <w:t xml:space="preserve">evidence of motility, production of only H2S, catalase test, sensitivity to kanamycin, colistin, vancomycin. </w:t>
-      </w:r>
-      <w:r>
-        <w:fldChar w:fldCharType="begin" w:fldLock="1"/>
-      </w:r>
-      <w:r>
-        <w:instrText>ADDIN CSL_CITATION { "citationItems" : [ { "id" : "ITEM-1", "itemData" : { "author" : [ { "dropping-particle" : "", "family" : "Costinar", "given" : "Luminita", "non-dropping-particle" : "", "parse-names" : false, "suffix" : "" }, { "dropping-particle" : "", "family" : "Herman", "given" : "V", "non-dropping-particle" : "", "parse-names" : false, "suffix" : "" }, { "dropping-particle" : "", "family" : "Pascu", "given" : "Corina", "non-dropping-particle" : "", "parse-names" : false, "suffix" : "" } ], "id" : "ITEM-1", "issue" : "119", "issued" : { "date-parts" : [ [ "2010" ] ] }, "page" : "128-131", "title" : "The Presence of Sulfate-Reducing Bacteria in Dog's Oral Cavity", "type" : "article-journal", "volume" : "XLIII" }, "uris" : [ "http://www.mendeley.com/documents/?uuid=36bab372-ced8-4698-be07-2308159dca60" ] } ], "mendeley" : { "formattedCitation" : "(6)", "plainTextFormattedCitation" : "(6)", "previouslyFormattedCitation" : "(6)" }, "properties" : { "noteIndex" : 1 }, "schema" : "https://github.com/citation-style-language/schema/raw/master/csl-citation.json" }</w:instrText>
-      </w:r>
-      <w:r>
-        <w:fldChar w:fldCharType="separate"/>
-      </w:r>
-      <w:r>
-        <w:rPr>
-          <w:noProof/>
-        </w:rPr>
-        <w:t>(6)</w:t>
-      </w:r>
-      <w:r>
-        <w:fldChar w:fldCharType="end"/>
-      </w:r>
-    </w:p>
-    <w:p/>
-    <w:p>
-      <w:r>
-        <w:t xml:space="preserve">motile, curved, gram-neg </w:t>
-      </w:r>
-    </w:p>
-    <w:p>
-      <w:r>
-        <w:t>Motile vibrios</w:t>
-      </w:r>
-    </w:p>
-    <w:p>
-      <w:r>
-        <w:t>Lost motility and became spirilloid in old cultures</w:t>
-      </w:r>
-    </w:p>
-    <w:p>
-      <w:r>
-        <w:t>Gram negative</w:t>
-      </w:r>
-    </w:p>
-    <w:p>
-      <w:r>
-        <w:t>No sporulation</w:t>
-      </w:r>
-      <w:r>
-        <w:t xml:space="preserve"> </w:t>
-      </w:r>
-      <w:r>
-        <w:fldChar w:fldCharType="begin" w:fldLock="1"/>
-      </w:r>
-      <w:r>
-        <w:instrText>ADDIN CSL_CITATION { "citationItems" : [ { "id" : "ITEM-1", "itemData" : { "ISBN" : "0168-6496", "abstract" : "Sulfate-reducing bacteria were enumerated in soils and water samples from Senegal ricefields using lactate and sulfate as substrates. When rice plants were severely injured by sulfides, maximum densities ranged from 10(7) to 10(9) bacteria g-1 of dry spermosphere or rhizosphere soil. Seven non-sporulating, mesophilic strains were isolated. The strains had motile curved cells and stained Gram-negative. Lactate, pyruvate, H-2 + CO2, malate, fumarate, or ethanol could serve as electron donors. Organic acids were incompletely oxidized to acetate. Alcohols were degraded to the corresponding fatty acids. Sulfate, sulfite, or thiosulfate could serve as electron acceptors and were reduced to sulfide. Vitamins, yeast extract, Biotrypcase, or additional NaCl were not required for growth. On the basis of morphological and physiological properties, and the G + C mol % of the DNA, six isolates were identified as Desulfovibrio vulgaris and one as Desulfovibrio desulfuricans. The comparison of their main physiological properties with the physico-chemical properties of sampling sites indicated that they were better adapted to conditions prevailing in the rice rhizosphere than to those prevailing in the bulk of soil.", "author" : [ { "dropping-particle" : "", "family" : "Ouattara", "given" : "A S", "non-dropping-particle" : "", "parse-names" : false, "suffix" : "" }, { "dropping-particle" : "", "family" : "Jacq", "given" : "V A", "non-dropping-particle" : "", "parse-names" : false, "suffix" : "" } ], "container-title" : "Fems Microbiology Ecology", "id" : "ITEM-1", "issue" : "3", "issued" : { "date-parts" : [ [ "1992" ] ] }, "page" : "217-228", "title" : "Characterization of sulfate-reducing bacteria isolated from Senegal ricefields", "type" : "article-journal", "volume" : "101" }, "uris" : [ "http://www.mendeley.com/documents/?uuid=908565cb-c5e7-49f0-9bc7-c246f8e9b7cd" ] } ], "mendeley" : { "formattedCitation" : "(8)", "plainTextFormattedCitation" : "(8)", "previouslyFormattedCitation" : "(8)" }, "properties" : { "noteIndex" : 4 }, "schema" : "https://github.com/citation-style-language/schema/raw/master/csl-citation.json" }</w:instrText>
-      </w:r>
-      <w:r>
-        <w:fldChar w:fldCharType="separate"/>
-      </w:r>
-      <w:r>
-        <w:rPr>
-          <w:noProof/>
-        </w:rPr>
-        <w:t>(8)</w:t>
-      </w:r>
-      <w:r>
-        <w:fldChar w:fldCharType="end"/>
-      </w:r>
-    </w:p>
-    <w:p/>
-    <w:p>
-      <w:r>
-        <w:t>Incomplete oxidizers of lactate and ethanol to acetate with sulfate as e acceptor.</w:t>
-      </w:r>
-    </w:p>
-    <w:p>
-      <w:r>
-        <w:t>Used H2 and formate as carbon source when acetate present.</w:t>
-      </w:r>
-    </w:p>
-    <w:p>
-      <w:r>
-        <w:t>Presence of desulfoviridin</w:t>
-      </w:r>
-    </w:p>
-    <w:p>
-      <w:r>
-        <w:t>Vibro-shaped morphology</w:t>
-      </w:r>
-    </w:p>
-    <w:p>
-      <w:r>
-        <w:t xml:space="preserve">Gram negative </w:t>
-      </w:r>
-    </w:p>
-    <w:p>
-      <w:r>
-        <w:t>“</w:t>
-      </w:r>
-      <w:r>
-        <w:t>The cell pellets were re- suspended on glass slides with a drop of 3% (v/v) H2O2, bubbles indicated the presence of catalase. Detection of desulfoviridin was performed according to Postgate</w:t>
-      </w:r>
-      <w:r>
-        <w:t>”</w:t>
-      </w:r>
-      <w:r>
-        <w:t xml:space="preserve"> (1959).</w:t>
-      </w:r>
-    </w:p>
-    <w:p>
-      <w:r>
-        <w:fldChar w:fldCharType="begin" w:fldLock="1"/>
-      </w:r>
-      <w:r>
-        <w:instrText>ADDIN CSL_CITATION { "citationItems" : [ { "id" : "ITEM-1", "itemData" : { "DOI" : "10.1007/s00253-007-0968-y", "ISBN" : "1369-703X", "ISSN" : "01757598", "PMID" : "17440719", "abstract" : "Bacteria of the sulphur cycle, in particular sulphate reducing and sulphide oxidizing bacteria, are of immense importance from the industrial and environmental point of views. While biogenic production of H2S by sulphate reducing bacteria creates severe processing and environmental problems for the petroleum industry and agriculture sector, when used in a properly designed and controlled bioreactor sulphate reducing bacteria could play an instrumental role in the treatment of acid mine drainage, a major environmental challenge faced by the mining industry. Biooxidation of sulphide and intermediary sulphur compounds carried out by sulphide oxidizing bacteria are crucial in biotreatment of acid mine drainage and in the bioleaching of refractory minerals. Moreover, sulphide oxidizing bacteria are known as major players in the in situ removal of H2S from the onshore and offshore oil reservoirs and are used in the ex situ processes for the treatment of sour gas and sulphide laden waters. Owing to the numerous environmental and industrial applications, the bacteria of the sulphur cycle have been subject of numerous studies. The present article aims to provide an overview of the microbiology, biokinetics, current and potential applications of the bacteria of sulphur cycle and the reactions which are carried out by these versatile microorganisms. Special consideration is given to the role of these bacteria in the biotreatment of acid mine drainage, oil reservoir souring and the treatment of H2S-containing gaseous and liquid streams. ?? 2008 Elsevier B.V. All rights reserved.", "author" : [ { "dropping-particle" : "", "family" : "Dar", "given" : "Shabir A.", "non-dropping-particle" : "", "parse-names" : false, "suffix" : "" }, { "dropping-particle" : "", "family" : "Stams", "given" : "Alfons J M", "non-dropping-particle" : "", "parse-names" : false, "suffix" : "" }, { "dropping-particle" : "", "family" : "Kuenen", "given" : "J. Gijs", "non-dropping-particle" : "", "parse-names" : false, "suffix" : "" }, { "dropping-particle" : "", "family" : "Muyzer", "given" : "Gerard", "non-dropping-particle" : "", "parse-names" : false, "suffix" : "" } ], "container-title" : "Applied Microbiology and Biotechnology", "id" : "ITEM-1", "issue" : "6", "issued" : { "date-parts" : [ [ "2007" ] ] }, "page" : "1463-1472", "title" : "Co-existence of physiologically similar sulfate-reducing bacteria in a full-scale sulfidogenic bioreactor fed with a single organic electron donor", "type" : "article-journal", "volume" : "75" }, "uris" : [ "http://www.mendeley.com/documents/?uuid=95fd5580-9001-4553-b95c-7658fb6d236f" ] } ], "mendeley" : { "formattedCitation" : "(9)", "plainTextFormattedCitation" : "(9)", "previouslyFormattedCitation" : "(9)" }, "properties" : { "noteIndex" : 4 }, "schema" : "https://github.com/citation-style-language/schema/raw/master/csl-citation.json" }</w:instrText>
-      </w:r>
-      <w:r>
-        <w:fldChar w:fldCharType="separate"/>
-      </w:r>
-      <w:r>
-        <w:rPr>
-          <w:noProof/>
-        </w:rPr>
-        <w:t>(9)</w:t>
-      </w:r>
-      <w:r>
-        <w:fldChar w:fldCharType="end"/>
-      </w:r>
-    </w:p>
-    <w:p/>
-    <w:p>
-      <w:r>
-        <w:t>Thioglcolate broth (Lab Manual pg 41)</w:t>
-      </w:r>
-    </w:p>
-    <w:p/>
-    <w:p>
-      <w:r>
-        <w:t>Gas production visualized in Durham tubes.</w:t>
-      </w:r>
-    </w:p>
-    <w:p>
-      <w:r>
-        <w:t>Look for insoluble precipitate when combined with metal salts. (Lab Manual pg 57)</w:t>
-      </w:r>
-    </w:p>
-    <w:p/>
-    <w:p>
-      <w:r>
-        <w:t>Catalase Activity.</w:t>
-      </w:r>
-    </w:p>
-    <w:p>
-      <w:r>
-        <w:t>3% H2O2 on slide. Bubbles</w:t>
+        <w:t>same controls as gram stain</w:t>
+      </w:r>
+    </w:p>
+    <w:p/>
+    <w:p>
+      <w:r>
+        <w:t xml:space="preserve">Media for sulfate reducers should include FeSO4, to see </w:t>
+      </w:r>
+      <w:proofErr w:type="spellStart"/>
+      <w:r>
+        <w:t>FeS</w:t>
+      </w:r>
+      <w:proofErr w:type="spellEnd"/>
+      <w:r>
+        <w:t xml:space="preserve"> precipitate.</w:t>
+      </w:r>
+    </w:p>
+    <w:p>
+      <w:r>
+        <w:t>SIM (Sulfide Indole Motility) Medium. Dark tube</w:t>
       </w:r>
       <w:r>
         <w:sym w:font="Wingdings" w:char="F0E0"/>
       </w:r>
       <w:r>
-        <w:t xml:space="preserve">catalase. Else </w:t>
+        <w:t xml:space="preserve">presence of H2S. (Lab Manual </w:t>
+      </w:r>
+      <w:proofErr w:type="spellStart"/>
+      <w:r>
+        <w:t>pg</w:t>
+      </w:r>
+      <w:proofErr w:type="spellEnd"/>
+      <w:r>
+        <w:t xml:space="preserve"> 63)</w:t>
+      </w:r>
+    </w:p>
+    <w:p>
+      <w:proofErr w:type="gramStart"/>
+      <w:r>
+        <w:t>!MM</w:t>
+      </w:r>
+      <w:proofErr w:type="gramEnd"/>
+      <w:r>
+        <w:t xml:space="preserve"> 5 SIM deeps, E. Coli, E. </w:t>
+      </w:r>
+      <w:proofErr w:type="spellStart"/>
+      <w:r>
+        <w:t>aerogenes</w:t>
+      </w:r>
+      <w:proofErr w:type="spellEnd"/>
+      <w:r>
+        <w:t>, P. vulgaris for controls</w:t>
+      </w:r>
+    </w:p>
+    <w:p/>
+    <w:p>
+      <w:r>
+        <w:t xml:space="preserve">TSI (Triple Sugar Iron Agar) to test for H2S production. Lighter colors </w:t>
       </w:r>
       <w:r>
         <w:sym w:font="Wingdings" w:char="F0E0"/>
       </w:r>
       <w:r>
-        <w:t>obligate anaerobe (Lab Manual pg 61)</w:t>
-      </w:r>
-    </w:p>
-    <w:p>
-      <w:r>
-        <w:t xml:space="preserve">!MM </w:t>
-      </w:r>
-      <w:r>
-        <w:t>same controls as gram stain</w:t>
-      </w:r>
-    </w:p>
-    <w:p/>
-    <w:p>
-      <w:r>
-        <w:t>Media for sulfate reducers should include FeSO4, to see FeS precipitate.</w:t>
-      </w:r>
-    </w:p>
-    <w:p>
-      <w:r>
-        <w:t>SIM (Sulfide Indole Motility) Medium. Dark tube</w:t>
-      </w:r>
-      <w:r>
-        <w:sym w:font="Wingdings" w:char="F0E0"/>
-      </w:r>
-      <w:r>
-        <w:t>presence of H2S. (Lab Manual pg 63)</w:t>
-      </w:r>
-    </w:p>
-    <w:p>
-      <w:r>
-        <w:t>!MM 5 SIM deeps, E. Coli, E. aerogenes, P. vulgaris for controls</w:t>
-      </w:r>
-    </w:p>
-    <w:p/>
-    <w:p>
-      <w:r>
-        <w:t xml:space="preserve">TSI (Triple Sugar Iron Agar) to test for H2S production. Lighter colors </w:t>
-      </w:r>
-      <w:r>
-        <w:sym w:font="Wingdings" w:char="F0E0"/>
-      </w:r>
-      <w:r>
-        <w:t>presence of H2S (Lab Manual pg 67)</w:t>
-      </w:r>
-    </w:p>
-    <w:p>
-      <w:r>
-        <w:t>!MM 5 TSI slants, E. Coli, A. faecalis, P. aeruginosa for controls</w:t>
-      </w:r>
-    </w:p>
-    <w:p/>
-    <w:p/>
-    <w:p/>
-    <w:p/>
-    <w:p>
-      <w:bookmarkStart w:id="0" w:name="_GoBack"/>
-      <w:bookmarkEnd w:id="0"/>
+        <w:t xml:space="preserve">presence of H2S (Lab Manual </w:t>
+      </w:r>
+      <w:proofErr w:type="spellStart"/>
+      <w:r>
+        <w:t>pg</w:t>
+      </w:r>
+      <w:proofErr w:type="spellEnd"/>
+      <w:r>
+        <w:t xml:space="preserve"> 67)</w:t>
+      </w:r>
+    </w:p>
+    <w:p>
+      <w:proofErr w:type="gramStart"/>
+      <w:r>
+        <w:t>!MM</w:t>
+      </w:r>
+      <w:proofErr w:type="gramEnd"/>
+      <w:r>
+        <w:t xml:space="preserve"> 5 TSI slants, E. Coli, A. </w:t>
+      </w:r>
+      <w:proofErr w:type="spellStart"/>
+      <w:r>
+        <w:t>faecalis</w:t>
+      </w:r>
+      <w:proofErr w:type="spellEnd"/>
+      <w:r>
+        <w:t>, P. aeruginosa for controls</w:t>
+      </w:r>
+    </w:p>
+    <w:p/>
+    <w:p/>
+    <w:p/>
+    <w:p/>
+    <w:p>
       <w:r>
         <w:t>List of References</w:t>
       </w:r>
@@ -1965,7 +3031,7 @@
         <w:adjustRightInd w:val="0"/>
         <w:ind w:left="640" w:hanging="640"/>
         <w:rPr>
-          <w:rFonts w:ascii="Calibri" w:hAnsi="Calibri"/>
+          <w:rFonts w:ascii="Calibri" w:eastAsia="Times New Roman" w:hAnsi="Calibri" w:cs="Times New Roman"/>
           <w:noProof/>
         </w:rPr>
       </w:pPr>
@@ -1983,6 +3049,62 @@
         </w:rPr>
         <w:tab/>
         <w:t>Dar SA, Stams AJM, Kuenen JG, Muyzer G. 2007. Co-existence of physiologically similar sulfate-reducing bacteria in a full-scale sulfidogenic bioreactor fed with a single organic electron donor. Appl Microbiol Biotechnol 75:1463–1472.</w:t>
+      </w:r>
+    </w:p>
+    <w:p>
+      <w:pPr>
+        <w:widowControl w:val="0"/>
+        <w:autoSpaceDE w:val="0"/>
+        <w:autoSpaceDN w:val="0"/>
+        <w:adjustRightInd w:val="0"/>
+        <w:ind w:left="640" w:hanging="640"/>
+        <w:rPr>
+          <w:rFonts w:ascii="Calibri" w:eastAsia="Times New Roman" w:hAnsi="Calibri" w:cs="Times New Roman"/>
+          <w:noProof/>
+        </w:rPr>
+      </w:pPr>
+      <w:r>
+        <w:rPr>
+          <w:rFonts w:ascii="Calibri" w:eastAsia="Times New Roman" w:hAnsi="Calibri" w:cs="Times New Roman"/>
+          <w:noProof/>
+        </w:rPr>
+        <w:t xml:space="preserve">10. </w:t>
+      </w:r>
+      <w:r>
+        <w:rPr>
+          <w:rFonts w:ascii="Calibri" w:eastAsia="Times New Roman" w:hAnsi="Calibri" w:cs="Times New Roman"/>
+          <w:noProof/>
+        </w:rPr>
+        <w:tab/>
+        <w:t>Overmann J, Van Gemerden H. 2000. Microbial interactions involving sulfur bacteria: implications for the ecology and evolution of bacterial communities. FEMS Microbiol Ecol 24:591–599.</w:t>
+      </w:r>
+    </w:p>
+    <w:p>
+      <w:pPr>
+        <w:widowControl w:val="0"/>
+        <w:autoSpaceDE w:val="0"/>
+        <w:autoSpaceDN w:val="0"/>
+        <w:adjustRightInd w:val="0"/>
+        <w:ind w:left="640" w:hanging="640"/>
+        <w:rPr>
+          <w:rFonts w:ascii="Calibri" w:hAnsi="Calibri"/>
+          <w:noProof/>
+        </w:rPr>
+      </w:pPr>
+      <w:r>
+        <w:rPr>
+          <w:rFonts w:ascii="Calibri" w:eastAsia="Times New Roman" w:hAnsi="Calibri" w:cs="Times New Roman"/>
+          <w:noProof/>
+        </w:rPr>
+        <w:t xml:space="preserve">11. </w:t>
+      </w:r>
+      <w:r>
+        <w:rPr>
+          <w:rFonts w:ascii="Calibri" w:eastAsia="Times New Roman" w:hAnsi="Calibri" w:cs="Times New Roman"/>
+          <w:noProof/>
+        </w:rPr>
+        <w:tab/>
+        <w:t>Luptakova A. 2007. Importance of Sulphate Reducing Bacteria in Environment. Nov Biotechnol 7:17–22.</w:t>
       </w:r>
     </w:p>
     <w:p>
@@ -2008,6 +3130,62 @@
         <w:adjustRightInd w:val="0"/>
         <w:ind w:left="640" w:hanging="640"/>
       </w:pPr>
+      <w:r>
+        <w:fldChar w:fldCharType="begin" w:fldLock="1"/>
+      </w:r>
+      <w:r>
+        <w:instrText>ADDIN CSL_CITATION { "citationItems" : [ { "id" : "ITEM-1", "itemData" : { "DOI" : "10.1111/j.1574-6976.2000.tb00560.x", "ISBN" : "0168-6445", "ISSN" : "0168-6445", "PMID" : "11077152", "abstract" : "A major goal of microbial ecology is the identification and characterization of those microorganisms which govern transformations in natural ecosystems. This review summarizes our present knowledge of microbial interactions in the natural sulfur cycle. Central to the discussion is the recent progress made in understanding the co-occurrence in natural ecosystems of sulfur bacteria with contrasting nutritional requirements and of the spatially very close associations of bacteria, the so-called phototrophic consortia (e.g. 'Chlorochromatium aggregatum' or 'Pelochromatium roseum'). In a similar way, microbial interactions may also be significant during microbial transformations other than the sulfur cycle in natural ecosystems, and could also explain the low culturability of bacteria from natural samples.", "author" : [ { "dropping-particle" : "", "family" : "Overmann", "given" : "J", "non-dropping-particle" : "", "parse-names" : false, "suffix" : "" }, { "dropping-particle" : "", "family" : "Gemerden", "given" : "H", "non-dropping-particle" : "Van", "parse-names" : false, "suffix" : "" } ], "container-title" : "FEMS Microbiol Ecol", "id" : "ITEM-1", "issued" : { "date-parts" : [ [ "2000" ] ] }, "page" : "591-599.", "title" : "Microbial interactions involving sulfur bacteria: implications for the ecology and evolution of bacterial communities", "type" : "article-journal", "volume" : "24" }, "uris" : [ "http://www.mendeley.com/documents/?uuid=ac672637-ca53-4184-bab7-23c550c3be0e" ] } ], "mendeley" : { "formattedCitation" : "(10)", "plainTextFormattedCitation" : "(10)", "previouslyFormattedCitation" : "(10)" }, "properties" : { "noteIndex" : 7 }, "schema" : "https://github.com/citation-style-language/schema/raw/master/csl-citation.json" }</w:instrText>
+      </w:r>
+      <w:r>
+        <w:fldChar w:fldCharType="separate"/>
+      </w:r>
+      <w:r>
+        <w:rPr>
+          <w:noProof/>
+        </w:rPr>
+        <w:t>(10)</w:t>
+      </w:r>
+      <w:r>
+        <w:fldChar w:fldCharType="end"/>
+      </w:r>
+    </w:p>
+    <w:p>
+      <w:pPr>
+        <w:widowControl w:val="0"/>
+        <w:autoSpaceDE w:val="0"/>
+        <w:autoSpaceDN w:val="0"/>
+        <w:adjustRightInd w:val="0"/>
+        <w:ind w:left="640" w:hanging="640"/>
+      </w:pPr>
+    </w:p>
+    <w:p>
+      <w:pPr>
+        <w:widowControl w:val="0"/>
+        <w:autoSpaceDE w:val="0"/>
+        <w:autoSpaceDN w:val="0"/>
+        <w:adjustRightInd w:val="0"/>
+        <w:ind w:left="640" w:hanging="640"/>
+      </w:pPr>
+      <w:r>
+        <w:fldChar w:fldCharType="begin" w:fldLock="1"/>
+      </w:r>
+      <w:r>
+        <w:instrText>ADDIN CSL_CITATION { "citationItems" : [ { "id" : "ITEM-1", "itemData" : { "author" : [ { "dropping-particle" : "", "family" : "Luptakova", "given" : "Alena", "non-dropping-particle" : "", "parse-names" : false, "suffix" : "" } ], "container-title" : "Nova Biotechnology", "id" : "ITEM-1", "issue" : "1", "issued" : { "date-parts" : [ [ "2007" ] ] }, "page" : "17-22", "title" : "Importance of Sulphate Reducing Bacteria in Environment", "type" : "article-journal", "volume" : "7" }, "uris" : [ "http://www.mendeley.com/documents/?uuid=500ff026-9a43-4a04-8fe4-ee50752ca3ba" ] } ], "mendeley" : { "formattedCitation" : "(11)", "plainTextFormattedCitation" : "(11)", "previouslyFormattedCitation" : "(11)" }, "properties" : { "noteIndex" : 7 }, "schema" : "https://github.com/citation-style-language/schema/raw/master/csl-citation.json" }</w:instrText>
+      </w:r>
+      <w:r>
+        <w:fldChar w:fldCharType="separate"/>
+      </w:r>
+      <w:r>
+        <w:rPr>
+          <w:noProof/>
+        </w:rPr>
+        <w:t>(11)</w:t>
+      </w:r>
+      <w:r>
+        <w:fldChar w:fldCharType="end"/>
+      </w:r>
+      <w:bookmarkStart w:id="0" w:name="_GoBack"/>
+      <w:bookmarkEnd w:id="0"/>
     </w:p>
     <w:sectPr>
       <w:pgSz w:w="12240" w:h="15840"/>
@@ -2716,7 +3894,7 @@
 </file>
 
 <file path=customXml/itemProps1.xml><?xml version="1.0" encoding="utf-8"?>
-<ds:datastoreItem xmlns:ds="http://schemas.openxmlformats.org/officeDocument/2006/customXml" ds:itemID="{76F18D07-0E11-D44B-A4CA-97369EFB1D83}">
+<ds:datastoreItem xmlns:ds="http://schemas.openxmlformats.org/officeDocument/2006/customXml" ds:itemID="{2E022EB7-9DB3-9348-A633-F41906FF56F5}">
   <ds:schemaRefs>
     <ds:schemaRef ds:uri="http://schemas.openxmlformats.org/officeDocument/2006/bibliography"/>
   </ds:schemaRefs>
